--- a/Test Plan - MMC.docx
+++ b/Test Plan - MMC.docx
@@ -461,7 +461,7 @@
           <w:r>
             <w:fldChar w:fldCharType="separate"/>
           </w:r>
-          <w:hyperlink w:anchor="_Toc99640923" w:history="1">
+          <w:hyperlink w:anchor="_Toc99998429" w:history="1">
             <w:r>
               <w:rPr>
                 <w:rStyle w:val="Hyperlink"/>
@@ -506,7 +506,7 @@
                 <w:noProof/>
                 <w:webHidden/>
               </w:rPr>
-              <w:instrText xml:space="preserve"> PAGEREF _Toc99640923 \h </w:instrText>
+              <w:instrText xml:space="preserve"> PAGEREF _Toc99998429 \h </w:instrText>
             </w:r>
             <w:r>
               <w:rPr>
@@ -549,7 +549,7 @@
               <w:noProof/>
             </w:rPr>
           </w:pPr>
-          <w:hyperlink w:anchor="_Toc99640924" w:history="1">
+          <w:hyperlink w:anchor="_Toc99998430" w:history="1">
             <w:r>
               <w:rPr>
                 <w:rStyle w:val="Hyperlink"/>
@@ -594,7 +594,7 @@
                 <w:noProof/>
                 <w:webHidden/>
               </w:rPr>
-              <w:instrText xml:space="preserve"> PAGEREF _Toc99640924 \h </w:instrText>
+              <w:instrText xml:space="preserve"> PAGEREF _Toc99998430 \h </w:instrText>
             </w:r>
             <w:r>
               <w:rPr>
@@ -637,7 +637,7 @@
               <w:noProof/>
             </w:rPr>
           </w:pPr>
-          <w:hyperlink w:anchor="_Toc99640925" w:history="1">
+          <w:hyperlink w:anchor="_Toc99998431" w:history="1">
             <w:r>
               <w:rPr>
                 <w:rStyle w:val="Hyperlink"/>
@@ -682,7 +682,7 @@
                 <w:noProof/>
                 <w:webHidden/>
               </w:rPr>
-              <w:instrText xml:space="preserve"> PAGEREF _Toc99640925 \h </w:instrText>
+              <w:instrText xml:space="preserve"> PAGEREF _Toc99998431 \h </w:instrText>
             </w:r>
             <w:r>
               <w:rPr>
@@ -722,7 +722,7 @@
               <w:bCs w:val="0"/>
             </w:rPr>
           </w:pPr>
-          <w:hyperlink w:anchor="_Toc99640926" w:history="1">
+          <w:hyperlink w:anchor="_Toc99998432" w:history="1">
             <w:r>
               <w:rPr>
                 <w:rStyle w:val="Hyperlink"/>
@@ -745,7 +745,7 @@
               <w:rPr>
                 <w:webHidden/>
               </w:rPr>
-              <w:instrText xml:space="preserve"> PAGEREF _Toc99640926 \h </w:instrText>
+              <w:instrText xml:space="preserve"> PAGEREF _Toc99998432 \h </w:instrText>
             </w:r>
             <w:r>
               <w:rPr>
@@ -781,7 +781,7 @@
               <w:bCs w:val="0"/>
             </w:rPr>
           </w:pPr>
-          <w:hyperlink w:anchor="_Toc99640927" w:history="1">
+          <w:hyperlink w:anchor="_Toc99998433" w:history="1">
             <w:r>
               <w:rPr>
                 <w:rStyle w:val="Hyperlink"/>
@@ -804,7 +804,7 @@
               <w:rPr>
                 <w:webHidden/>
               </w:rPr>
-              <w:instrText xml:space="preserve"> PAGEREF _Toc99640927 \h </w:instrText>
+              <w:instrText xml:space="preserve"> PAGEREF _Toc99998433 \h </w:instrText>
             </w:r>
             <w:r>
               <w:rPr>
@@ -840,7 +840,7 @@
               <w:bCs w:val="0"/>
             </w:rPr>
           </w:pPr>
-          <w:hyperlink w:anchor="_Toc99640928" w:history="1">
+          <w:hyperlink w:anchor="_Toc99998434" w:history="1">
             <w:r>
               <w:rPr>
                 <w:rStyle w:val="Hyperlink"/>
@@ -863,7 +863,7 @@
               <w:rPr>
                 <w:webHidden/>
               </w:rPr>
-              <w:instrText xml:space="preserve"> PAGEREF _Toc99640928 \h </w:instrText>
+              <w:instrText xml:space="preserve"> PAGEREF _Toc99998434 \h </w:instrText>
             </w:r>
             <w:r>
               <w:rPr>
@@ -899,7 +899,7 @@
               <w:bCs w:val="0"/>
             </w:rPr>
           </w:pPr>
-          <w:hyperlink w:anchor="_Toc99640929" w:history="1">
+          <w:hyperlink w:anchor="_Toc99998435" w:history="1">
             <w:r>
               <w:rPr>
                 <w:rStyle w:val="Hyperlink"/>
@@ -922,7 +922,7 @@
               <w:rPr>
                 <w:webHidden/>
               </w:rPr>
-              <w:instrText xml:space="preserve"> PAGEREF _Toc99640929 \h </w:instrText>
+              <w:instrText xml:space="preserve"> PAGEREF _Toc99998435 \h </w:instrText>
             </w:r>
             <w:r>
               <w:rPr>
@@ -958,7 +958,7 @@
               <w:bCs w:val="0"/>
             </w:rPr>
           </w:pPr>
-          <w:hyperlink w:anchor="_Toc99640930" w:history="1">
+          <w:hyperlink w:anchor="_Toc99998436" w:history="1">
             <w:r>
               <w:rPr>
                 <w:rStyle w:val="Hyperlink"/>
@@ -981,7 +981,7 @@
               <w:rPr>
                 <w:webHidden/>
               </w:rPr>
-              <w:instrText xml:space="preserve"> PAGEREF _Toc99640930 \h </w:instrText>
+              <w:instrText xml:space="preserve"> PAGEREF _Toc99998436 \h </w:instrText>
             </w:r>
             <w:r>
               <w:rPr>
@@ -1017,7 +1017,7 @@
               <w:bCs w:val="0"/>
             </w:rPr>
           </w:pPr>
-          <w:hyperlink w:anchor="_Toc99640931" w:history="1">
+          <w:hyperlink w:anchor="_Toc99998437" w:history="1">
             <w:r>
               <w:rPr>
                 <w:rStyle w:val="Hyperlink"/>
@@ -1040,7 +1040,7 @@
               <w:rPr>
                 <w:webHidden/>
               </w:rPr>
-              <w:instrText xml:space="preserve"> PAGEREF _Toc99640931 \h </w:instrText>
+              <w:instrText xml:space="preserve"> PAGEREF _Toc99998437 \h </w:instrText>
             </w:r>
             <w:r>
               <w:rPr>
@@ -1076,7 +1076,7 @@
               <w:bCs w:val="0"/>
             </w:rPr>
           </w:pPr>
-          <w:hyperlink w:anchor="_Toc99640932" w:history="1">
+          <w:hyperlink w:anchor="_Toc99998438" w:history="1">
             <w:r>
               <w:rPr>
                 <w:rStyle w:val="Hyperlink"/>
@@ -1099,7 +1099,7 @@
               <w:rPr>
                 <w:webHidden/>
               </w:rPr>
-              <w:instrText xml:space="preserve"> PAGEREF _Toc99640932 \h </w:instrText>
+              <w:instrText xml:space="preserve"> PAGEREF _Toc99998438 \h </w:instrText>
             </w:r>
             <w:r>
               <w:rPr>
@@ -1117,6 +1117,123 @@
                 <w:webHidden/>
               </w:rPr>
               <w:t>9</w:t>
+            </w:r>
+            <w:r>
+              <w:rPr>
+                <w:webHidden/>
+              </w:rPr>
+              <w:fldChar w:fldCharType="end"/>
+            </w:r>
+          </w:hyperlink>
+        </w:p>
+        <w:p>
+          <w:pPr>
+            <w:pStyle w:val="TOC2"/>
+            <w:rPr>
+              <w:rFonts w:eastAsiaTheme="minorEastAsia"/>
+              <w:b w:val="0"/>
+              <w:bCs w:val="0"/>
+            </w:rPr>
+          </w:pPr>
+          <w:hyperlink w:anchor="_Toc99998439" w:history="1">
+            <w:r>
+              <w:rPr>
+                <w:rStyle w:val="Hyperlink"/>
+              </w:rPr>
+              <w:t>3.8 Test case 8: Watch menu</w:t>
+            </w:r>
+            <w:r>
+              <w:rPr>
+                <w:webHidden/>
+              </w:rPr>
+              <w:tab/>
+            </w:r>
+            <w:r>
+              <w:rPr>
+                <w:webHidden/>
+              </w:rPr>
+              <w:fldChar w:fldCharType="begin"/>
+            </w:r>
+            <w:r>
+              <w:rPr>
+                <w:webHidden/>
+              </w:rPr>
+              <w:instrText xml:space="preserve"> PAGEREF _Toc99998439 \h </w:instrText>
+            </w:r>
+            <w:r>
+              <w:rPr>
+                <w:webHidden/>
+              </w:rPr>
+            </w:r>
+            <w:r>
+              <w:rPr>
+                <w:webHidden/>
+              </w:rPr>
+              <w:fldChar w:fldCharType="separate"/>
+            </w:r>
+            <w:r>
+              <w:rPr>
+                <w:webHidden/>
+              </w:rPr>
+              <w:t>9</w:t>
+            </w:r>
+            <w:r>
+              <w:rPr>
+                <w:webHidden/>
+              </w:rPr>
+              <w:fldChar w:fldCharType="end"/>
+            </w:r>
+          </w:hyperlink>
+        </w:p>
+        <w:p>
+          <w:pPr>
+            <w:pStyle w:val="TOC2"/>
+            <w:rPr>
+              <w:color w:val="0563C1" w:themeColor="hyperlink"/>
+              <w:u w:val="single"/>
+            </w:rPr>
+          </w:pPr>
+          <w:hyperlink w:anchor="_Toc99998440" w:history="1">
+            <w:r>
+              <w:rPr>
+                <w:rStyle w:val="Hyperlink"/>
+              </w:rPr>
+              <w:t>3.9 Test case 9: Chat with expert</w:t>
+            </w:r>
+            <w:r>
+              <w:rPr>
+                <w:webHidden/>
+              </w:rPr>
+              <w:tab/>
+            </w:r>
+            <w:r>
+              <w:rPr>
+                <w:webHidden/>
+              </w:rPr>
+              <w:fldChar w:fldCharType="begin"/>
+            </w:r>
+            <w:r>
+              <w:rPr>
+                <w:webHidden/>
+              </w:rPr>
+              <w:instrText xml:space="preserve"> PAGEREF _Toc99998440 \h </w:instrText>
+            </w:r>
+            <w:r>
+              <w:rPr>
+                <w:webHidden/>
+              </w:rPr>
+            </w:r>
+            <w:r>
+              <w:rPr>
+                <w:webHidden/>
+              </w:rPr>
+              <w:fldChar w:fldCharType="separate"/>
+            </w:r>
+            <w:r>
+              <w:rPr>
+                <w:webHidden/>
+              </w:rPr>
+              <w:t>10</w:t>
             </w:r>
             <w:r>
               <w:rPr>
@@ -1174,7 +1291,7 @@
         <w:lastRenderedPageBreak/>
         <w:t xml:space="preserve"> </w:t>
       </w:r>
-      <w:bookmarkStart w:id="1" w:name="_Toc99640923"/>
+      <w:bookmarkStart w:id="1" w:name="_Toc99998429"/>
       <w:r>
         <w:rPr>
           <w:b/>
@@ -1243,7 +1360,7 @@
         </w:rPr>
         <w:t xml:space="preserve"> </w:t>
       </w:r>
-      <w:bookmarkStart w:id="3" w:name="_Toc99640924"/>
+      <w:bookmarkStart w:id="3" w:name="_Toc99998430"/>
       <w:r>
         <w:rPr>
           <w:b/>
@@ -1429,7 +1546,7 @@
         </w:rPr>
         <w:t xml:space="preserve"> </w:t>
       </w:r>
-      <w:bookmarkStart w:id="5" w:name="_Toc99640925"/>
+      <w:bookmarkStart w:id="5" w:name="_Toc99998431"/>
       <w:r>
         <w:rPr>
           <w:b/>
@@ -1467,7 +1584,7 @@
         <w:pStyle w:val="2"/>
       </w:pPr>
       <w:bookmarkStart w:id="6" w:name="_Toc51799885"/>
-      <w:bookmarkStart w:id="7" w:name="_Toc99640926"/>
+      <w:bookmarkStart w:id="7" w:name="_Toc99998432"/>
       <w:r>
         <w:lastRenderedPageBreak/>
         <w:t>3</w:t>
@@ -2497,7 +2614,7 @@
         <w:pStyle w:val="2"/>
       </w:pPr>
       <w:bookmarkStart w:id="8" w:name="_Toc51799886"/>
-      <w:bookmarkStart w:id="9" w:name="_Toc99640927"/>
+      <w:bookmarkStart w:id="9" w:name="_Toc99998433"/>
       <w:r>
         <w:t>3</w:t>
       </w:r>
@@ -3067,7 +3184,7 @@
       <w:pPr>
         <w:pStyle w:val="2"/>
       </w:pPr>
-      <w:bookmarkStart w:id="11" w:name="_Toc99640928"/>
+      <w:bookmarkStart w:id="11" w:name="_Toc99998434"/>
       <w:r>
         <w:t>3</w:t>
       </w:r>
@@ -3926,7 +4043,7 @@
       <w:pPr>
         <w:pStyle w:val="2"/>
       </w:pPr>
-      <w:bookmarkStart w:id="12" w:name="_Toc99640929"/>
+      <w:bookmarkStart w:id="12" w:name="_Toc99998435"/>
       <w:r>
         <w:t>3</w:t>
       </w:r>
@@ -4810,7 +4927,7 @@
       <w:pPr>
         <w:pStyle w:val="2"/>
       </w:pPr>
-      <w:bookmarkStart w:id="13" w:name="_Toc99640930"/>
+      <w:bookmarkStart w:id="13" w:name="_Toc99998436"/>
       <w:r>
         <w:t>3</w:t>
       </w:r>
@@ -5008,10 +5125,7 @@
               <w:cnfStyle w:val="000000100000" w:firstRow="0" w:lastRow="0" w:firstColumn="0" w:lastColumn="0" w:oddVBand="0" w:evenVBand="0" w:oddHBand="1" w:evenHBand="0" w:firstRowFirstColumn="0" w:firstRowLastColumn="0" w:lastRowFirstColumn="0" w:lastRowLastColumn="0"/>
             </w:pPr>
             <w:r>
-              <w:t xml:space="preserve">The </w:t>
-            </w:r>
-            <w:r>
-              <w:t xml:space="preserve">main page opened – </w:t>
+              <w:t xml:space="preserve">The main page opened – </w:t>
             </w:r>
             <w:r>
               <w:t>nutritionist</w:t>
@@ -5097,10 +5211,7 @@
               <w:cnfStyle w:val="000000000000" w:firstRow="0" w:lastRow="0" w:firstColumn="0" w:lastColumn="0" w:oddVBand="0" w:evenVBand="0" w:oddHBand="0" w:evenHBand="0" w:firstRowFirstColumn="0" w:firstRowLastColumn="0" w:lastRowFirstColumn="0" w:lastRowLastColumn="0"/>
             </w:pPr>
             <w:r>
-              <w:t xml:space="preserve">The </w:t>
-            </w:r>
-            <w:r>
-              <w:t xml:space="preserve">'Add menu' page opened </w:t>
+              <w:t xml:space="preserve">The 'Add menu' page opened </w:t>
             </w:r>
           </w:p>
         </w:tc>
@@ -5228,13 +5339,7 @@
               <w:cnfStyle w:val="000000100000" w:firstRow="0" w:lastRow="0" w:firstColumn="0" w:lastColumn="0" w:oddVBand="0" w:evenVBand="0" w:oddHBand="1" w:evenHBand="0" w:firstRowFirstColumn="0" w:firstRowLastColumn="0" w:lastRowFirstColumn="0" w:lastRowLastColumn="0"/>
             </w:pPr>
             <w:r>
-              <w:t xml:space="preserve">Menu calories: 1500 </w:t>
-            </w:r>
-            <w:r>
-              <w:t>calories</w:t>
-            </w:r>
-            <w:r>
-              <w:t xml:space="preserve"> per day</w:t>
+              <w:t>Menu calories: 1500 calories per day</w:t>
             </w:r>
           </w:p>
           <w:p>
@@ -5362,13 +5467,7 @@
               <w:cnfStyle w:val="000000000000" w:firstRow="0" w:lastRow="0" w:firstColumn="0" w:lastColumn="0" w:oddVBand="0" w:evenVBand="0" w:oddHBand="0" w:evenHBand="0" w:firstRowFirstColumn="0" w:firstRowLastColumn="0" w:lastRowFirstColumn="0" w:lastRowLastColumn="0"/>
             </w:pPr>
             <w:r>
-              <w:t xml:space="preserve">‘created </w:t>
-            </w:r>
-            <w:r>
-              <w:t>menu</w:t>
-            </w:r>
-            <w:r>
-              <w:t xml:space="preserve"> successfully’</w:t>
+              <w:t>‘created menu successfully’</w:t>
             </w:r>
           </w:p>
           <w:p>
@@ -5495,7 +5594,7 @@
       <w:pPr>
         <w:pStyle w:val="2"/>
       </w:pPr>
-      <w:bookmarkStart w:id="14" w:name="_Toc99640931"/>
+      <w:bookmarkStart w:id="14" w:name="_Toc99998437"/>
       <w:bookmarkEnd w:id="10"/>
       <w:r>
         <w:lastRenderedPageBreak/>
@@ -5762,10 +5861,7 @@
               <w:t>Press ‘</w:t>
             </w:r>
             <w:r>
-              <w:t xml:space="preserve">Add </w:t>
-            </w:r>
-            <w:r>
-              <w:t>workout</w:t>
+              <w:t>Add workout</w:t>
             </w:r>
             <w:r>
               <w:t>’</w:t>
@@ -5784,13 +5880,7 @@
               <w:cnfStyle w:val="000000000000" w:firstRow="0" w:lastRow="0" w:firstColumn="0" w:lastColumn="0" w:oddVBand="0" w:evenVBand="0" w:oddHBand="0" w:evenHBand="0" w:firstRowFirstColumn="0" w:firstRowLastColumn="0" w:lastRowFirstColumn="0" w:lastRowLastColumn="0"/>
             </w:pPr>
             <w:r>
-              <w:t xml:space="preserve">The 'Add </w:t>
-            </w:r>
-            <w:r>
-              <w:t>workout</w:t>
-            </w:r>
-            <w:r>
-              <w:t xml:space="preserve">' page opened </w:t>
+              <w:t xml:space="preserve">The 'Add workout' page opened </w:t>
             </w:r>
           </w:p>
         </w:tc>
@@ -6131,13 +6221,7 @@
               </w:rPr>
             </w:pPr>
             <w:r>
-              <w:t>main page opened – trainer options – Add workout display on</w:t>
-            </w:r>
-            <w:r>
-              <w:t xml:space="preserve"> the</w:t>
-            </w:r>
-            <w:r>
-              <w:t xml:space="preserve"> main page</w:t>
+              <w:t>main page opened – trainer options – Add workout display on the main page</w:t>
             </w:r>
           </w:p>
         </w:tc>
@@ -6160,7 +6244,7 @@
       <w:r>
         <w:br w:type="page"/>
       </w:r>
-      <w:bookmarkStart w:id="15" w:name="_Toc99640932"/>
+      <w:bookmarkStart w:id="15" w:name="_Toc99998438"/>
       <w:r>
         <w:lastRenderedPageBreak/>
         <w:t>3</w:t>
@@ -6358,8 +6442,6 @@
             <w:pPr>
               <w:cnfStyle w:val="000000100000" w:firstRow="0" w:lastRow="0" w:firstColumn="0" w:lastColumn="0" w:oddVBand="0" w:evenVBand="0" w:oddHBand="1" w:evenHBand="0" w:firstRowFirstColumn="0" w:firstRowLastColumn="0" w:lastRowFirstColumn="0" w:lastRowLastColumn="0"/>
             </w:pPr>
-            <w:bookmarkStart w:id="16" w:name="_GoBack"/>
-            <w:bookmarkEnd w:id="16"/>
             <w:r>
               <w:t>‘My Activities’ screen opens</w:t>
             </w:r>
@@ -6730,19 +6812,1762 @@
         </w:tc>
       </w:tr>
     </w:tbl>
+    <w:p/>
     <w:p>
       <w:pPr>
-        <w:rPr>
-          <w:rFonts w:asciiTheme="majorHAnsi" w:eastAsiaTheme="majorEastAsia" w:hAnsiTheme="majorHAnsi" w:cstheme="majorBidi"/>
-          <w:color w:val="2F5496" w:themeColor="accent1" w:themeShade="BF"/>
-          <w:sz w:val="26"/>
-          <w:szCs w:val="26"/>
-        </w:rPr>
-      </w:pPr>
-      <w:r>
-        <w:br w:type="page"/>
-      </w:r>
+        <w:pStyle w:val="2"/>
+      </w:pPr>
+      <w:bookmarkStart w:id="16" w:name="_Toc99998439"/>
+      <w:r>
+        <w:t>3.</w:t>
+      </w:r>
+      <w:r>
+        <w:t>8</w:t>
+      </w:r>
+      <w:r>
+        <w:t xml:space="preserve"> </w:t>
+      </w:r>
+      <w:r>
+        <w:t xml:space="preserve">Test case </w:t>
+      </w:r>
+      <w:r>
+        <w:t>8</w:t>
+      </w:r>
+      <w:r>
+        <w:t xml:space="preserve">: </w:t>
+      </w:r>
+      <w:r>
+        <w:t xml:space="preserve">Watch </w:t>
+      </w:r>
+      <w:r>
+        <w:t>menu</w:t>
+      </w:r>
+      <w:bookmarkEnd w:id="16"/>
     </w:p>
+    <w:p>
+      <w:r>
+        <w:t xml:space="preserve">Functional Requirements tested: </w:t>
+      </w:r>
+    </w:p>
+    <w:p>
+      <w:pPr>
+        <w:pStyle w:val="a3"/>
+        <w:numPr>
+          <w:ilvl w:val="0"/>
+          <w:numId w:val="3"/>
+        </w:numPr>
+      </w:pPr>
+      <w:r>
+        <w:t xml:space="preserve">Subscriber user watch some </w:t>
+      </w:r>
+      <w:r>
+        <w:t>menu</w:t>
+      </w:r>
+      <w:r>
+        <w:t xml:space="preserve"> </w:t>
+      </w:r>
+    </w:p>
+    <w:p>
+      <w:pPr>
+        <w:pStyle w:val="a3"/>
+      </w:pPr>
+    </w:p>
+    <w:tbl>
+      <w:tblPr>
+        <w:tblStyle w:val="GridTable4-Accent51"/>
+        <w:tblW w:w="9988" w:type="dxa"/>
+        <w:tblLook w:val="04A0" w:firstRow="1" w:lastRow="0" w:firstColumn="1" w:lastColumn="0" w:noHBand="0" w:noVBand="1"/>
+      </w:tblPr>
+      <w:tblGrid>
+        <w:gridCol w:w="530"/>
+        <w:gridCol w:w="4416"/>
+        <w:gridCol w:w="3959"/>
+        <w:gridCol w:w="1083"/>
+      </w:tblGrid>
+      <w:tr>
+        <w:trPr>
+          <w:cnfStyle w:val="100000000000" w:firstRow="1" w:lastRow="0" w:firstColumn="0" w:lastColumn="0" w:oddVBand="0" w:evenVBand="0" w:oddHBand="0" w:evenHBand="0" w:firstRowFirstColumn="0" w:firstRowLastColumn="0" w:lastRowFirstColumn="0" w:lastRowLastColumn="0"/>
+          <w:trHeight w:val="604"/>
+        </w:trPr>
+        <w:tc>
+          <w:tcPr>
+            <w:cnfStyle w:val="001000000000" w:firstRow="0" w:lastRow="0" w:firstColumn="1" w:lastColumn="0" w:oddVBand="0" w:evenVBand="0" w:oddHBand="0" w:evenHBand="0" w:firstRowFirstColumn="0" w:firstRowLastColumn="0" w:lastRowFirstColumn="0" w:lastRowLastColumn="0"/>
+            <w:tcW w:w="530" w:type="dxa"/>
+          </w:tcPr>
+          <w:p>
+            <w:pPr>
+              <w:rPr>
+                <w:b w:val="0"/>
+                <w:bCs w:val="0"/>
+              </w:rPr>
+            </w:pPr>
+          </w:p>
+        </w:tc>
+        <w:tc>
+          <w:tcPr>
+            <w:tcW w:w="4416" w:type="dxa"/>
+          </w:tcPr>
+          <w:p>
+            <w:pPr>
+              <w:cnfStyle w:val="100000000000" w:firstRow="1" w:lastRow="0" w:firstColumn="0" w:lastColumn="0" w:oddVBand="0" w:evenVBand="0" w:oddHBand="0" w:evenHBand="0" w:firstRowFirstColumn="0" w:firstRowLastColumn="0" w:lastRowFirstColumn="0" w:lastRowLastColumn="0"/>
+              <w:rPr>
+                <w:b w:val="0"/>
+                <w:bCs w:val="0"/>
+              </w:rPr>
+            </w:pPr>
+            <w:r>
+              <w:rPr>
+                <w:b w:val="0"/>
+                <w:bCs w:val="0"/>
+              </w:rPr>
+              <w:t>Steps</w:t>
+            </w:r>
+          </w:p>
+        </w:tc>
+        <w:tc>
+          <w:tcPr>
+            <w:tcW w:w="3959" w:type="dxa"/>
+          </w:tcPr>
+          <w:p>
+            <w:pPr>
+              <w:cnfStyle w:val="100000000000" w:firstRow="1" w:lastRow="0" w:firstColumn="0" w:lastColumn="0" w:oddVBand="0" w:evenVBand="0" w:oddHBand="0" w:evenHBand="0" w:firstRowFirstColumn="0" w:firstRowLastColumn="0" w:lastRowFirstColumn="0" w:lastRowLastColumn="0"/>
+              <w:rPr>
+                <w:b w:val="0"/>
+                <w:bCs w:val="0"/>
+              </w:rPr>
+            </w:pPr>
+            <w:r>
+              <w:rPr>
+                <w:b w:val="0"/>
+                <w:bCs w:val="0"/>
+              </w:rPr>
+              <w:t>expected results</w:t>
+            </w:r>
+          </w:p>
+        </w:tc>
+        <w:tc>
+          <w:tcPr>
+            <w:tcW w:w="1083" w:type="dxa"/>
+          </w:tcPr>
+          <w:p>
+            <w:pPr>
+              <w:cnfStyle w:val="100000000000" w:firstRow="1" w:lastRow="0" w:firstColumn="0" w:lastColumn="0" w:oddVBand="0" w:evenVBand="0" w:oddHBand="0" w:evenHBand="0" w:firstRowFirstColumn="0" w:firstRowLastColumn="0" w:lastRowFirstColumn="0" w:lastRowLastColumn="0"/>
+              <w:rPr>
+                <w:b w:val="0"/>
+                <w:bCs w:val="0"/>
+              </w:rPr>
+            </w:pPr>
+            <w:r>
+              <w:rPr>
+                <w:b w:val="0"/>
+                <w:bCs w:val="0"/>
+              </w:rPr>
+              <w:t>pass/fail</w:t>
+            </w:r>
+          </w:p>
+        </w:tc>
+      </w:tr>
+      <w:tr>
+        <w:trPr>
+          <w:cnfStyle w:val="000000100000" w:firstRow="0" w:lastRow="0" w:firstColumn="0" w:lastColumn="0" w:oddVBand="0" w:evenVBand="0" w:oddHBand="1" w:evenHBand="0" w:firstRowFirstColumn="0" w:firstRowLastColumn="0" w:lastRowFirstColumn="0" w:lastRowLastColumn="0"/>
+          <w:trHeight w:val="701"/>
+        </w:trPr>
+        <w:tc>
+          <w:tcPr>
+            <w:cnfStyle w:val="001000000000" w:firstRow="0" w:lastRow="0" w:firstColumn="1" w:lastColumn="0" w:oddVBand="0" w:evenVBand="0" w:oddHBand="0" w:evenHBand="0" w:firstRowFirstColumn="0" w:firstRowLastColumn="0" w:lastRowFirstColumn="0" w:lastRowLastColumn="0"/>
+            <w:tcW w:w="530" w:type="dxa"/>
+            <w:tcBorders>
+              <w:bottom w:val="single" w:sz="4" w:space="0" w:color="9CC2E5" w:themeColor="accent5" w:themeTint="99"/>
+            </w:tcBorders>
+          </w:tcPr>
+          <w:p>
+            <w:pPr>
+              <w:rPr>
+                <w:b w:val="0"/>
+                <w:bCs w:val="0"/>
+              </w:rPr>
+            </w:pPr>
+            <w:r>
+              <w:rPr>
+                <w:b w:val="0"/>
+                <w:bCs w:val="0"/>
+              </w:rPr>
+              <w:t>1</w:t>
+            </w:r>
+          </w:p>
+        </w:tc>
+        <w:tc>
+          <w:tcPr>
+            <w:tcW w:w="4416" w:type="dxa"/>
+            <w:tcBorders>
+              <w:bottom w:val="single" w:sz="4" w:space="0" w:color="9CC2E5" w:themeColor="accent5" w:themeTint="99"/>
+            </w:tcBorders>
+          </w:tcPr>
+          <w:p>
+            <w:pPr>
+              <w:cnfStyle w:val="000000100000" w:firstRow="0" w:lastRow="0" w:firstColumn="0" w:lastColumn="0" w:oddVBand="0" w:evenVBand="0" w:oddHBand="1" w:evenHBand="0" w:firstRowFirstColumn="0" w:firstRowLastColumn="0" w:lastRowFirstColumn="0" w:lastRowLastColumn="0"/>
+            </w:pPr>
+            <w:r>
+              <w:t xml:space="preserve">The user logs in to the website URL as a </w:t>
+            </w:r>
+            <w:r>
+              <w:t>subscriber</w:t>
+            </w:r>
+          </w:p>
+        </w:tc>
+        <w:tc>
+          <w:tcPr>
+            <w:tcW w:w="3959" w:type="dxa"/>
+            <w:tcBorders>
+              <w:bottom w:val="single" w:sz="4" w:space="0" w:color="9CC2E5" w:themeColor="accent5" w:themeTint="99"/>
+            </w:tcBorders>
+          </w:tcPr>
+          <w:p>
+            <w:pPr>
+              <w:cnfStyle w:val="000000100000" w:firstRow="0" w:lastRow="0" w:firstColumn="0" w:lastColumn="0" w:oddVBand="0" w:evenVBand="0" w:oddHBand="1" w:evenHBand="0" w:firstRowFirstColumn="0" w:firstRowLastColumn="0" w:lastRowFirstColumn="0" w:lastRowLastColumn="0"/>
+            </w:pPr>
+            <w:r>
+              <w:t>‘My Activities’ screen opens</w:t>
+            </w:r>
+          </w:p>
+        </w:tc>
+        <w:tc>
+          <w:tcPr>
+            <w:tcW w:w="1083" w:type="dxa"/>
+          </w:tcPr>
+          <w:p>
+            <w:pPr>
+              <w:cnfStyle w:val="000000100000" w:firstRow="0" w:lastRow="0" w:firstColumn="0" w:lastColumn="0" w:oddVBand="0" w:evenVBand="0" w:oddHBand="1" w:evenHBand="0" w:firstRowFirstColumn="0" w:firstRowLastColumn="0" w:lastRowFirstColumn="0" w:lastRowLastColumn="0"/>
+            </w:pPr>
+          </w:p>
+        </w:tc>
+      </w:tr>
+      <w:tr>
+        <w:trPr>
+          <w:trHeight w:val="701"/>
+        </w:trPr>
+        <w:tc>
+          <w:tcPr>
+            <w:cnfStyle w:val="001000000000" w:firstRow="0" w:lastRow="0" w:firstColumn="1" w:lastColumn="0" w:oddVBand="0" w:evenVBand="0" w:oddHBand="0" w:evenHBand="0" w:firstRowFirstColumn="0" w:firstRowLastColumn="0" w:lastRowFirstColumn="0" w:lastRowLastColumn="0"/>
+            <w:tcW w:w="530" w:type="dxa"/>
+            <w:tcBorders>
+              <w:bottom w:val="single" w:sz="4" w:space="0" w:color="9CC2E5" w:themeColor="accent5" w:themeTint="99"/>
+            </w:tcBorders>
+          </w:tcPr>
+          <w:p>
+            <w:pPr>
+              <w:rPr>
+                <w:b w:val="0"/>
+                <w:bCs w:val="0"/>
+              </w:rPr>
+            </w:pPr>
+            <w:r>
+              <w:rPr>
+                <w:b w:val="0"/>
+                <w:bCs w:val="0"/>
+              </w:rPr>
+              <w:t>2</w:t>
+            </w:r>
+          </w:p>
+        </w:tc>
+        <w:tc>
+          <w:tcPr>
+            <w:tcW w:w="4416" w:type="dxa"/>
+            <w:tcBorders>
+              <w:bottom w:val="single" w:sz="4" w:space="0" w:color="9CC2E5" w:themeColor="accent5" w:themeTint="99"/>
+            </w:tcBorders>
+          </w:tcPr>
+          <w:p>
+            <w:pPr>
+              <w:cnfStyle w:val="000000000000" w:firstRow="0" w:lastRow="0" w:firstColumn="0" w:lastColumn="0" w:oddVBand="0" w:evenVBand="0" w:oddHBand="0" w:evenHBand="0" w:firstRowFirstColumn="0" w:firstRowLastColumn="0" w:lastRowFirstColumn="0" w:lastRowLastColumn="0"/>
+              <w:rPr>
+                <w:rtl/>
+              </w:rPr>
+            </w:pPr>
+            <w:r>
+              <w:t>Press ‘</w:t>
+            </w:r>
+            <w:r>
+              <w:t xml:space="preserve">Watch </w:t>
+            </w:r>
+            <w:r>
+              <w:t>menu</w:t>
+            </w:r>
+            <w:r>
+              <w:t>’</w:t>
+            </w:r>
+          </w:p>
+        </w:tc>
+        <w:tc>
+          <w:tcPr>
+            <w:tcW w:w="3959" w:type="dxa"/>
+            <w:tcBorders>
+              <w:bottom w:val="single" w:sz="4" w:space="0" w:color="9CC2E5" w:themeColor="accent5" w:themeTint="99"/>
+            </w:tcBorders>
+          </w:tcPr>
+          <w:p>
+            <w:pPr>
+              <w:cnfStyle w:val="000000000000" w:firstRow="0" w:lastRow="0" w:firstColumn="0" w:lastColumn="0" w:oddVBand="0" w:evenVBand="0" w:oddHBand="0" w:evenHBand="0" w:firstRowFirstColumn="0" w:firstRowLastColumn="0" w:lastRowFirstColumn="0" w:lastRowLastColumn="0"/>
+            </w:pPr>
+            <w:r>
+              <w:t xml:space="preserve">The 'watch </w:t>
+            </w:r>
+            <w:r>
+              <w:t>menu</w:t>
+            </w:r>
+            <w:r>
+              <w:t xml:space="preserve">' page opened </w:t>
+            </w:r>
+          </w:p>
+          <w:p>
+            <w:pPr>
+              <w:cnfStyle w:val="000000000000" w:firstRow="0" w:lastRow="0" w:firstColumn="0" w:lastColumn="0" w:oddVBand="0" w:evenVBand="0" w:oddHBand="0" w:evenHBand="0" w:firstRowFirstColumn="0" w:firstRowLastColumn="0" w:lastRowFirstColumn="0" w:lastRowLastColumn="0"/>
+            </w:pPr>
+            <w:r>
+              <w:t>On this page, we can see the current status of the nutritional values consumed in the current week and the menu for the rest of the week.</w:t>
+            </w:r>
+            <w:bookmarkStart w:id="17" w:name="_GoBack"/>
+            <w:bookmarkEnd w:id="17"/>
+          </w:p>
+        </w:tc>
+        <w:tc>
+          <w:tcPr>
+            <w:tcW w:w="1083" w:type="dxa"/>
+          </w:tcPr>
+          <w:p>
+            <w:pPr>
+              <w:cnfStyle w:val="000000000000" w:firstRow="0" w:lastRow="0" w:firstColumn="0" w:lastColumn="0" w:oddVBand="0" w:evenVBand="0" w:oddHBand="0" w:evenHBand="0" w:firstRowFirstColumn="0" w:firstRowLastColumn="0" w:lastRowFirstColumn="0" w:lastRowLastColumn="0"/>
+            </w:pPr>
+          </w:p>
+        </w:tc>
+      </w:tr>
+    </w:tbl>
+    <w:p>
+      <w:pPr>
+        <w:pStyle w:val="2"/>
+      </w:pPr>
+      <w:bookmarkStart w:id="18" w:name="_Toc99998440"/>
+    </w:p>
+    <w:p/>
+    <w:p/>
+    <w:p/>
+    <w:p>
+      <w:pPr>
+        <w:pStyle w:val="2"/>
+      </w:pPr>
+      <w:r>
+        <w:lastRenderedPageBreak/>
+        <w:t>3.</w:t>
+      </w:r>
+      <w:r>
+        <w:t>9</w:t>
+      </w:r>
+      <w:r>
+        <w:t xml:space="preserve"> </w:t>
+      </w:r>
+      <w:r>
+        <w:t xml:space="preserve">Test case </w:t>
+      </w:r>
+      <w:r>
+        <w:t>9</w:t>
+      </w:r>
+      <w:r>
+        <w:t xml:space="preserve">: </w:t>
+      </w:r>
+      <w:r>
+        <w:t>Chat with expert</w:t>
+      </w:r>
+      <w:bookmarkEnd w:id="18"/>
+    </w:p>
+    <w:p>
+      <w:r>
+        <w:t xml:space="preserve">Functional Requirements tested: </w:t>
+      </w:r>
+    </w:p>
+    <w:p>
+      <w:pPr>
+        <w:pStyle w:val="a3"/>
+        <w:numPr>
+          <w:ilvl w:val="0"/>
+          <w:numId w:val="3"/>
+        </w:numPr>
+      </w:pPr>
+      <w:r>
+        <w:t xml:space="preserve">Subscriber user </w:t>
+      </w:r>
+      <w:r>
+        <w:t>started a chat with an expert</w:t>
+      </w:r>
+      <w:r>
+        <w:t xml:space="preserve"> </w:t>
+      </w:r>
+    </w:p>
+    <w:p>
+      <w:pPr>
+        <w:pStyle w:val="a3"/>
+      </w:pPr>
+    </w:p>
+    <w:tbl>
+      <w:tblPr>
+        <w:tblStyle w:val="GridTable4-Accent51"/>
+        <w:tblW w:w="9988" w:type="dxa"/>
+        <w:tblLook w:val="04A0" w:firstRow="1" w:lastRow="0" w:firstColumn="1" w:lastColumn="0" w:noHBand="0" w:noVBand="1"/>
+      </w:tblPr>
+      <w:tblGrid>
+        <w:gridCol w:w="530"/>
+        <w:gridCol w:w="4416"/>
+        <w:gridCol w:w="3959"/>
+        <w:gridCol w:w="1083"/>
+      </w:tblGrid>
+      <w:tr>
+        <w:trPr>
+          <w:cnfStyle w:val="100000000000" w:firstRow="1" w:lastRow="0" w:firstColumn="0" w:lastColumn="0" w:oddVBand="0" w:evenVBand="0" w:oddHBand="0" w:evenHBand="0" w:firstRowFirstColumn="0" w:firstRowLastColumn="0" w:lastRowFirstColumn="0" w:lastRowLastColumn="0"/>
+          <w:trHeight w:val="604"/>
+        </w:trPr>
+        <w:tc>
+          <w:tcPr>
+            <w:cnfStyle w:val="001000000000" w:firstRow="0" w:lastRow="0" w:firstColumn="1" w:lastColumn="0" w:oddVBand="0" w:evenVBand="0" w:oddHBand="0" w:evenHBand="0" w:firstRowFirstColumn="0" w:firstRowLastColumn="0" w:lastRowFirstColumn="0" w:lastRowLastColumn="0"/>
+            <w:tcW w:w="530" w:type="dxa"/>
+          </w:tcPr>
+          <w:p>
+            <w:pPr>
+              <w:rPr>
+                <w:b w:val="0"/>
+                <w:bCs w:val="0"/>
+              </w:rPr>
+            </w:pPr>
+          </w:p>
+        </w:tc>
+        <w:tc>
+          <w:tcPr>
+            <w:tcW w:w="4416" w:type="dxa"/>
+          </w:tcPr>
+          <w:p>
+            <w:pPr>
+              <w:cnfStyle w:val="100000000000" w:firstRow="1" w:lastRow="0" w:firstColumn="0" w:lastColumn="0" w:oddVBand="0" w:evenVBand="0" w:oddHBand="0" w:evenHBand="0" w:firstRowFirstColumn="0" w:firstRowLastColumn="0" w:lastRowFirstColumn="0" w:lastRowLastColumn="0"/>
+              <w:rPr>
+                <w:b w:val="0"/>
+                <w:bCs w:val="0"/>
+              </w:rPr>
+            </w:pPr>
+            <w:r>
+              <w:rPr>
+                <w:b w:val="0"/>
+                <w:bCs w:val="0"/>
+              </w:rPr>
+              <w:t>Steps</w:t>
+            </w:r>
+          </w:p>
+        </w:tc>
+        <w:tc>
+          <w:tcPr>
+            <w:tcW w:w="3959" w:type="dxa"/>
+          </w:tcPr>
+          <w:p>
+            <w:pPr>
+              <w:cnfStyle w:val="100000000000" w:firstRow="1" w:lastRow="0" w:firstColumn="0" w:lastColumn="0" w:oddVBand="0" w:evenVBand="0" w:oddHBand="0" w:evenHBand="0" w:firstRowFirstColumn="0" w:firstRowLastColumn="0" w:lastRowFirstColumn="0" w:lastRowLastColumn="0"/>
+              <w:rPr>
+                <w:b w:val="0"/>
+                <w:bCs w:val="0"/>
+              </w:rPr>
+            </w:pPr>
+            <w:r>
+              <w:rPr>
+                <w:b w:val="0"/>
+                <w:bCs w:val="0"/>
+              </w:rPr>
+              <w:t>expected results</w:t>
+            </w:r>
+          </w:p>
+        </w:tc>
+        <w:tc>
+          <w:tcPr>
+            <w:tcW w:w="1083" w:type="dxa"/>
+          </w:tcPr>
+          <w:p>
+            <w:pPr>
+              <w:cnfStyle w:val="100000000000" w:firstRow="1" w:lastRow="0" w:firstColumn="0" w:lastColumn="0" w:oddVBand="0" w:evenVBand="0" w:oddHBand="0" w:evenHBand="0" w:firstRowFirstColumn="0" w:firstRowLastColumn="0" w:lastRowFirstColumn="0" w:lastRowLastColumn="0"/>
+              <w:rPr>
+                <w:b w:val="0"/>
+                <w:bCs w:val="0"/>
+              </w:rPr>
+            </w:pPr>
+            <w:r>
+              <w:rPr>
+                <w:b w:val="0"/>
+                <w:bCs w:val="0"/>
+              </w:rPr>
+              <w:t>pass/fail</w:t>
+            </w:r>
+          </w:p>
+        </w:tc>
+      </w:tr>
+      <w:tr>
+        <w:trPr>
+          <w:cnfStyle w:val="000000100000" w:firstRow="0" w:lastRow="0" w:firstColumn="0" w:lastColumn="0" w:oddVBand="0" w:evenVBand="0" w:oddHBand="1" w:evenHBand="0" w:firstRowFirstColumn="0" w:firstRowLastColumn="0" w:lastRowFirstColumn="0" w:lastRowLastColumn="0"/>
+          <w:trHeight w:val="701"/>
+        </w:trPr>
+        <w:tc>
+          <w:tcPr>
+            <w:cnfStyle w:val="001000000000" w:firstRow="0" w:lastRow="0" w:firstColumn="1" w:lastColumn="0" w:oddVBand="0" w:evenVBand="0" w:oddHBand="0" w:evenHBand="0" w:firstRowFirstColumn="0" w:firstRowLastColumn="0" w:lastRowFirstColumn="0" w:lastRowLastColumn="0"/>
+            <w:tcW w:w="530" w:type="dxa"/>
+            <w:tcBorders>
+              <w:bottom w:val="single" w:sz="4" w:space="0" w:color="9CC2E5" w:themeColor="accent5" w:themeTint="99"/>
+            </w:tcBorders>
+          </w:tcPr>
+          <w:p>
+            <w:pPr>
+              <w:rPr>
+                <w:b w:val="0"/>
+                <w:bCs w:val="0"/>
+              </w:rPr>
+            </w:pPr>
+            <w:r>
+              <w:rPr>
+                <w:b w:val="0"/>
+                <w:bCs w:val="0"/>
+              </w:rPr>
+              <w:t>1</w:t>
+            </w:r>
+          </w:p>
+        </w:tc>
+        <w:tc>
+          <w:tcPr>
+            <w:tcW w:w="4416" w:type="dxa"/>
+            <w:tcBorders>
+              <w:bottom w:val="single" w:sz="4" w:space="0" w:color="9CC2E5" w:themeColor="accent5" w:themeTint="99"/>
+            </w:tcBorders>
+          </w:tcPr>
+          <w:p>
+            <w:pPr>
+              <w:cnfStyle w:val="000000100000" w:firstRow="0" w:lastRow="0" w:firstColumn="0" w:lastColumn="0" w:oddVBand="0" w:evenVBand="0" w:oddHBand="1" w:evenHBand="0" w:firstRowFirstColumn="0" w:firstRowLastColumn="0" w:lastRowFirstColumn="0" w:lastRowLastColumn="0"/>
+            </w:pPr>
+            <w:r>
+              <w:t xml:space="preserve">The user logs in to the website URL as a </w:t>
+            </w:r>
+            <w:r>
+              <w:t>subscriber</w:t>
+            </w:r>
+          </w:p>
+        </w:tc>
+        <w:tc>
+          <w:tcPr>
+            <w:tcW w:w="3959" w:type="dxa"/>
+            <w:tcBorders>
+              <w:bottom w:val="single" w:sz="4" w:space="0" w:color="9CC2E5" w:themeColor="accent5" w:themeTint="99"/>
+            </w:tcBorders>
+          </w:tcPr>
+          <w:p>
+            <w:pPr>
+              <w:cnfStyle w:val="000000100000" w:firstRow="0" w:lastRow="0" w:firstColumn="0" w:lastColumn="0" w:oddVBand="0" w:evenVBand="0" w:oddHBand="1" w:evenHBand="0" w:firstRowFirstColumn="0" w:firstRowLastColumn="0" w:lastRowFirstColumn="0" w:lastRowLastColumn="0"/>
+            </w:pPr>
+            <w:r>
+              <w:t>‘My Activities’ screen opens</w:t>
+            </w:r>
+          </w:p>
+        </w:tc>
+        <w:tc>
+          <w:tcPr>
+            <w:tcW w:w="1083" w:type="dxa"/>
+          </w:tcPr>
+          <w:p>
+            <w:pPr>
+              <w:cnfStyle w:val="000000100000" w:firstRow="0" w:lastRow="0" w:firstColumn="0" w:lastColumn="0" w:oddVBand="0" w:evenVBand="0" w:oddHBand="1" w:evenHBand="0" w:firstRowFirstColumn="0" w:firstRowLastColumn="0" w:lastRowFirstColumn="0" w:lastRowLastColumn="0"/>
+            </w:pPr>
+          </w:p>
+        </w:tc>
+      </w:tr>
+      <w:tr>
+        <w:trPr>
+          <w:trHeight w:val="701"/>
+        </w:trPr>
+        <w:tc>
+          <w:tcPr>
+            <w:cnfStyle w:val="001000000000" w:firstRow="0" w:lastRow="0" w:firstColumn="1" w:lastColumn="0" w:oddVBand="0" w:evenVBand="0" w:oddHBand="0" w:evenHBand="0" w:firstRowFirstColumn="0" w:firstRowLastColumn="0" w:lastRowFirstColumn="0" w:lastRowLastColumn="0"/>
+            <w:tcW w:w="530" w:type="dxa"/>
+            <w:tcBorders>
+              <w:bottom w:val="single" w:sz="4" w:space="0" w:color="9CC2E5" w:themeColor="accent5" w:themeTint="99"/>
+            </w:tcBorders>
+          </w:tcPr>
+          <w:p>
+            <w:pPr>
+              <w:rPr>
+                <w:b w:val="0"/>
+                <w:bCs w:val="0"/>
+              </w:rPr>
+            </w:pPr>
+            <w:r>
+              <w:rPr>
+                <w:b w:val="0"/>
+                <w:bCs w:val="0"/>
+              </w:rPr>
+              <w:t>2</w:t>
+            </w:r>
+          </w:p>
+        </w:tc>
+        <w:tc>
+          <w:tcPr>
+            <w:tcW w:w="4416" w:type="dxa"/>
+            <w:tcBorders>
+              <w:bottom w:val="single" w:sz="4" w:space="0" w:color="9CC2E5" w:themeColor="accent5" w:themeTint="99"/>
+            </w:tcBorders>
+          </w:tcPr>
+          <w:p>
+            <w:pPr>
+              <w:cnfStyle w:val="000000000000" w:firstRow="0" w:lastRow="0" w:firstColumn="0" w:lastColumn="0" w:oddVBand="0" w:evenVBand="0" w:oddHBand="0" w:evenHBand="0" w:firstRowFirstColumn="0" w:firstRowLastColumn="0" w:lastRowFirstColumn="0" w:lastRowLastColumn="0"/>
+              <w:rPr>
+                <w:rtl/>
+              </w:rPr>
+            </w:pPr>
+            <w:r>
+              <w:t>Press ‘</w:t>
+            </w:r>
+            <w:r>
+              <w:t>chat with expert</w:t>
+            </w:r>
+            <w:r>
+              <w:t>’</w:t>
+            </w:r>
+          </w:p>
+        </w:tc>
+        <w:tc>
+          <w:tcPr>
+            <w:tcW w:w="3959" w:type="dxa"/>
+            <w:tcBorders>
+              <w:bottom w:val="single" w:sz="4" w:space="0" w:color="9CC2E5" w:themeColor="accent5" w:themeTint="99"/>
+            </w:tcBorders>
+          </w:tcPr>
+          <w:p>
+            <w:pPr>
+              <w:cnfStyle w:val="000000000000" w:firstRow="0" w:lastRow="0" w:firstColumn="0" w:lastColumn="0" w:oddVBand="0" w:evenVBand="0" w:oddHBand="0" w:evenHBand="0" w:firstRowFirstColumn="0" w:firstRowLastColumn="0" w:lastRowFirstColumn="0" w:lastRowLastColumn="0"/>
+            </w:pPr>
+            <w:r>
+              <w:t xml:space="preserve">The </w:t>
+            </w:r>
+            <w:r>
+              <w:t>‘</w:t>
+            </w:r>
+            <w:r>
+              <w:t>chat with expert</w:t>
+            </w:r>
+            <w:r>
+              <w:t>’</w:t>
+            </w:r>
+            <w:r>
+              <w:t xml:space="preserve"> </w:t>
+            </w:r>
+            <w:r>
+              <w:t xml:space="preserve">page opened </w:t>
+            </w:r>
+          </w:p>
+        </w:tc>
+        <w:tc>
+          <w:tcPr>
+            <w:tcW w:w="1083" w:type="dxa"/>
+          </w:tcPr>
+          <w:p>
+            <w:pPr>
+              <w:cnfStyle w:val="000000000000" w:firstRow="0" w:lastRow="0" w:firstColumn="0" w:lastColumn="0" w:oddVBand="0" w:evenVBand="0" w:oddHBand="0" w:evenHBand="0" w:firstRowFirstColumn="0" w:firstRowLastColumn="0" w:lastRowFirstColumn="0" w:lastRowLastColumn="0"/>
+            </w:pPr>
+          </w:p>
+        </w:tc>
+      </w:tr>
+      <w:tr>
+        <w:trPr>
+          <w:cnfStyle w:val="000000100000" w:firstRow="0" w:lastRow="0" w:firstColumn="0" w:lastColumn="0" w:oddVBand="0" w:evenVBand="0" w:oddHBand="1" w:evenHBand="0" w:firstRowFirstColumn="0" w:firstRowLastColumn="0" w:lastRowFirstColumn="0" w:lastRowLastColumn="0"/>
+          <w:trHeight w:val="701"/>
+        </w:trPr>
+        <w:tc>
+          <w:tcPr>
+            <w:cnfStyle w:val="001000000000" w:firstRow="0" w:lastRow="0" w:firstColumn="1" w:lastColumn="0" w:oddVBand="0" w:evenVBand="0" w:oddHBand="0" w:evenHBand="0" w:firstRowFirstColumn="0" w:firstRowLastColumn="0" w:lastRowFirstColumn="0" w:lastRowLastColumn="0"/>
+            <w:tcW w:w="530" w:type="dxa"/>
+            <w:tcBorders>
+              <w:bottom w:val="single" w:sz="4" w:space="0" w:color="9CC2E5" w:themeColor="accent5" w:themeTint="99"/>
+            </w:tcBorders>
+          </w:tcPr>
+          <w:p>
+            <w:pPr>
+              <w:rPr>
+                <w:b w:val="0"/>
+                <w:bCs w:val="0"/>
+              </w:rPr>
+            </w:pPr>
+            <w:r>
+              <w:rPr>
+                <w:b w:val="0"/>
+                <w:bCs w:val="0"/>
+              </w:rPr>
+              <w:t>3</w:t>
+            </w:r>
+          </w:p>
+        </w:tc>
+        <w:tc>
+          <w:tcPr>
+            <w:tcW w:w="4416" w:type="dxa"/>
+            <w:tcBorders>
+              <w:bottom w:val="single" w:sz="4" w:space="0" w:color="9CC2E5" w:themeColor="accent5" w:themeTint="99"/>
+            </w:tcBorders>
+          </w:tcPr>
+          <w:p>
+            <w:pPr>
+              <w:cnfStyle w:val="000000100000" w:firstRow="0" w:lastRow="0" w:firstColumn="0" w:lastColumn="0" w:oddVBand="0" w:evenVBand="0" w:oddHBand="1" w:evenHBand="0" w:firstRowFirstColumn="0" w:firstRowLastColumn="0" w:lastRowFirstColumn="0" w:lastRowLastColumn="0"/>
+            </w:pPr>
+            <w:r>
+              <w:rPr>
+                <w:highlight w:val="yellow"/>
+              </w:rPr>
+              <w:t>TODO</w:t>
+            </w:r>
+          </w:p>
+        </w:tc>
+        <w:tc>
+          <w:tcPr>
+            <w:tcW w:w="3959" w:type="dxa"/>
+            <w:tcBorders>
+              <w:bottom w:val="single" w:sz="4" w:space="0" w:color="9CC2E5" w:themeColor="accent5" w:themeTint="99"/>
+            </w:tcBorders>
+          </w:tcPr>
+          <w:p>
+            <w:pPr>
+              <w:cnfStyle w:val="000000100000" w:firstRow="0" w:lastRow="0" w:firstColumn="0" w:lastColumn="0" w:oddVBand="0" w:evenVBand="0" w:oddHBand="1" w:evenHBand="0" w:firstRowFirstColumn="0" w:firstRowLastColumn="0" w:lastRowFirstColumn="0" w:lastRowLastColumn="0"/>
+            </w:pPr>
+          </w:p>
+        </w:tc>
+        <w:tc>
+          <w:tcPr>
+            <w:tcW w:w="1083" w:type="dxa"/>
+          </w:tcPr>
+          <w:p>
+            <w:pPr>
+              <w:cnfStyle w:val="000000100000" w:firstRow="0" w:lastRow="0" w:firstColumn="0" w:lastColumn="0" w:oddVBand="0" w:evenVBand="0" w:oddHBand="1" w:evenHBand="0" w:firstRowFirstColumn="0" w:firstRowLastColumn="0" w:lastRowFirstColumn="0" w:lastRowLastColumn="0"/>
+            </w:pPr>
+          </w:p>
+        </w:tc>
+      </w:tr>
+      <w:tr>
+        <w:trPr>
+          <w:trHeight w:val="701"/>
+        </w:trPr>
+        <w:tc>
+          <w:tcPr>
+            <w:cnfStyle w:val="001000000000" w:firstRow="0" w:lastRow="0" w:firstColumn="1" w:lastColumn="0" w:oddVBand="0" w:evenVBand="0" w:oddHBand="0" w:evenHBand="0" w:firstRowFirstColumn="0" w:firstRowLastColumn="0" w:lastRowFirstColumn="0" w:lastRowLastColumn="0"/>
+            <w:tcW w:w="530" w:type="dxa"/>
+            <w:tcBorders>
+              <w:bottom w:val="single" w:sz="4" w:space="0" w:color="9CC2E5" w:themeColor="accent5" w:themeTint="99"/>
+            </w:tcBorders>
+          </w:tcPr>
+          <w:p>
+            <w:pPr>
+              <w:rPr>
+                <w:b w:val="0"/>
+                <w:bCs w:val="0"/>
+              </w:rPr>
+            </w:pPr>
+            <w:r>
+              <w:rPr>
+                <w:b w:val="0"/>
+                <w:bCs w:val="0"/>
+              </w:rPr>
+              <w:t>4</w:t>
+            </w:r>
+          </w:p>
+        </w:tc>
+        <w:tc>
+          <w:tcPr>
+            <w:tcW w:w="4416" w:type="dxa"/>
+            <w:tcBorders>
+              <w:bottom w:val="single" w:sz="4" w:space="0" w:color="9CC2E5" w:themeColor="accent5" w:themeTint="99"/>
+            </w:tcBorders>
+          </w:tcPr>
+          <w:p>
+            <w:pPr>
+              <w:cnfStyle w:val="000000000000" w:firstRow="0" w:lastRow="0" w:firstColumn="0" w:lastColumn="0" w:oddVBand="0" w:evenVBand="0" w:oddHBand="0" w:evenHBand="0" w:firstRowFirstColumn="0" w:firstRowLastColumn="0" w:lastRowFirstColumn="0" w:lastRowLastColumn="0"/>
+            </w:pPr>
+          </w:p>
+        </w:tc>
+        <w:tc>
+          <w:tcPr>
+            <w:tcW w:w="3959" w:type="dxa"/>
+            <w:tcBorders>
+              <w:bottom w:val="single" w:sz="4" w:space="0" w:color="9CC2E5" w:themeColor="accent5" w:themeTint="99"/>
+            </w:tcBorders>
+          </w:tcPr>
+          <w:p>
+            <w:pPr>
+              <w:cnfStyle w:val="000000000000" w:firstRow="0" w:lastRow="0" w:firstColumn="0" w:lastColumn="0" w:oddVBand="0" w:evenVBand="0" w:oddHBand="0" w:evenHBand="0" w:firstRowFirstColumn="0" w:firstRowLastColumn="0" w:lastRowFirstColumn="0" w:lastRowLastColumn="0"/>
+            </w:pPr>
+          </w:p>
+        </w:tc>
+        <w:tc>
+          <w:tcPr>
+            <w:tcW w:w="1083" w:type="dxa"/>
+          </w:tcPr>
+          <w:p>
+            <w:pPr>
+              <w:cnfStyle w:val="000000000000" w:firstRow="0" w:lastRow="0" w:firstColumn="0" w:lastColumn="0" w:oddVBand="0" w:evenVBand="0" w:oddHBand="0" w:evenHBand="0" w:firstRowFirstColumn="0" w:firstRowLastColumn="0" w:lastRowFirstColumn="0" w:lastRowLastColumn="0"/>
+            </w:pPr>
+          </w:p>
+        </w:tc>
+      </w:tr>
+      <w:tr>
+        <w:trPr>
+          <w:cnfStyle w:val="000000100000" w:firstRow="0" w:lastRow="0" w:firstColumn="0" w:lastColumn="0" w:oddVBand="0" w:evenVBand="0" w:oddHBand="1" w:evenHBand="0" w:firstRowFirstColumn="0" w:firstRowLastColumn="0" w:lastRowFirstColumn="0" w:lastRowLastColumn="0"/>
+          <w:trHeight w:val="701"/>
+        </w:trPr>
+        <w:tc>
+          <w:tcPr>
+            <w:cnfStyle w:val="001000000000" w:firstRow="0" w:lastRow="0" w:firstColumn="1" w:lastColumn="0" w:oddVBand="0" w:evenVBand="0" w:oddHBand="0" w:evenHBand="0" w:firstRowFirstColumn="0" w:firstRowLastColumn="0" w:lastRowFirstColumn="0" w:lastRowLastColumn="0"/>
+            <w:tcW w:w="530" w:type="dxa"/>
+            <w:tcBorders>
+              <w:bottom w:val="single" w:sz="4" w:space="0" w:color="9CC2E5" w:themeColor="accent5" w:themeTint="99"/>
+            </w:tcBorders>
+          </w:tcPr>
+          <w:p>
+            <w:pPr>
+              <w:rPr>
+                <w:b w:val="0"/>
+                <w:bCs w:val="0"/>
+              </w:rPr>
+            </w:pPr>
+            <w:r>
+              <w:rPr>
+                <w:b w:val="0"/>
+                <w:bCs w:val="0"/>
+              </w:rPr>
+              <w:t>5</w:t>
+            </w:r>
+          </w:p>
+        </w:tc>
+        <w:tc>
+          <w:tcPr>
+            <w:tcW w:w="4416" w:type="dxa"/>
+            <w:tcBorders>
+              <w:bottom w:val="single" w:sz="4" w:space="0" w:color="9CC2E5" w:themeColor="accent5" w:themeTint="99"/>
+            </w:tcBorders>
+          </w:tcPr>
+          <w:p>
+            <w:pPr>
+              <w:pStyle w:val="a4"/>
+              <w:bidi w:val="0"/>
+              <w:cnfStyle w:val="000000100000" w:firstRow="0" w:lastRow="0" w:firstColumn="0" w:lastColumn="0" w:oddVBand="0" w:evenVBand="0" w:oddHBand="1" w:evenHBand="0" w:firstRowFirstColumn="0" w:firstRowLastColumn="0" w:lastRowFirstColumn="0" w:lastRowLastColumn="0"/>
+            </w:pPr>
+          </w:p>
+        </w:tc>
+        <w:tc>
+          <w:tcPr>
+            <w:tcW w:w="3959" w:type="dxa"/>
+            <w:tcBorders>
+              <w:bottom w:val="single" w:sz="4" w:space="0" w:color="9CC2E5" w:themeColor="accent5" w:themeTint="99"/>
+            </w:tcBorders>
+          </w:tcPr>
+          <w:p>
+            <w:pPr>
+              <w:cnfStyle w:val="000000100000" w:firstRow="0" w:lastRow="0" w:firstColumn="0" w:lastColumn="0" w:oddVBand="0" w:evenVBand="0" w:oddHBand="1" w:evenHBand="0" w:firstRowFirstColumn="0" w:firstRowLastColumn="0" w:lastRowFirstColumn="0" w:lastRowLastColumn="0"/>
+              <w:rPr>
+                <w:highlight w:val="yellow"/>
+              </w:rPr>
+            </w:pPr>
+          </w:p>
+        </w:tc>
+        <w:tc>
+          <w:tcPr>
+            <w:tcW w:w="1083" w:type="dxa"/>
+          </w:tcPr>
+          <w:p>
+            <w:pPr>
+              <w:cnfStyle w:val="000000100000" w:firstRow="0" w:lastRow="0" w:firstColumn="0" w:lastColumn="0" w:oddVBand="0" w:evenVBand="0" w:oddHBand="1" w:evenHBand="0" w:firstRowFirstColumn="0" w:firstRowLastColumn="0" w:lastRowFirstColumn="0" w:lastRowLastColumn="0"/>
+            </w:pPr>
+          </w:p>
+        </w:tc>
+      </w:tr>
+      <w:tr>
+        <w:trPr>
+          <w:trHeight w:val="458"/>
+        </w:trPr>
+        <w:tc>
+          <w:tcPr>
+            <w:cnfStyle w:val="001000000000" w:firstRow="0" w:lastRow="0" w:firstColumn="1" w:lastColumn="0" w:oddVBand="0" w:evenVBand="0" w:oddHBand="0" w:evenHBand="0" w:firstRowFirstColumn="0" w:firstRowLastColumn="0" w:lastRowFirstColumn="0" w:lastRowLastColumn="0"/>
+            <w:tcW w:w="530" w:type="dxa"/>
+          </w:tcPr>
+          <w:p>
+            <w:pPr>
+              <w:rPr>
+                <w:b w:val="0"/>
+                <w:bCs w:val="0"/>
+              </w:rPr>
+            </w:pPr>
+            <w:r>
+              <w:rPr>
+                <w:b w:val="0"/>
+                <w:bCs w:val="0"/>
+              </w:rPr>
+              <w:t>6</w:t>
+            </w:r>
+          </w:p>
+        </w:tc>
+        <w:tc>
+          <w:tcPr>
+            <w:tcW w:w="4416" w:type="dxa"/>
+          </w:tcPr>
+          <w:p>
+            <w:pPr>
+              <w:cnfStyle w:val="000000000000" w:firstRow="0" w:lastRow="0" w:firstColumn="0" w:lastColumn="0" w:oddVBand="0" w:evenVBand="0" w:oddHBand="0" w:evenHBand="0" w:firstRowFirstColumn="0" w:firstRowLastColumn="0" w:lastRowFirstColumn="0" w:lastRowLastColumn="0"/>
+            </w:pPr>
+          </w:p>
+        </w:tc>
+        <w:tc>
+          <w:tcPr>
+            <w:tcW w:w="3959" w:type="dxa"/>
+          </w:tcPr>
+          <w:p>
+            <w:pPr>
+              <w:cnfStyle w:val="000000000000" w:firstRow="0" w:lastRow="0" w:firstColumn="0" w:lastColumn="0" w:oddVBand="0" w:evenVBand="0" w:oddHBand="0" w:evenHBand="0" w:firstRowFirstColumn="0" w:firstRowLastColumn="0" w:lastRowFirstColumn="0" w:lastRowLastColumn="0"/>
+            </w:pPr>
+          </w:p>
+        </w:tc>
+        <w:tc>
+          <w:tcPr>
+            <w:tcW w:w="1083" w:type="dxa"/>
+          </w:tcPr>
+          <w:p>
+            <w:pPr>
+              <w:cnfStyle w:val="000000000000" w:firstRow="0" w:lastRow="0" w:firstColumn="0" w:lastColumn="0" w:oddVBand="0" w:evenVBand="0" w:oddHBand="0" w:evenHBand="0" w:firstRowFirstColumn="0" w:firstRowLastColumn="0" w:lastRowFirstColumn="0" w:lastRowLastColumn="0"/>
+            </w:pPr>
+          </w:p>
+        </w:tc>
+      </w:tr>
+    </w:tbl>
+    <w:p/>
+    <w:p>
+      <w:pPr>
+        <w:pStyle w:val="2"/>
+      </w:pPr>
+      <w:r>
+        <w:t>4</w:t>
+      </w:r>
+      <w:r>
+        <w:t>.</w:t>
+      </w:r>
+      <w:r>
+        <w:t>0</w:t>
+      </w:r>
+      <w:r>
+        <w:t xml:space="preserve"> </w:t>
+      </w:r>
+      <w:r>
+        <w:t xml:space="preserve">Test case </w:t>
+      </w:r>
+      <w:r>
+        <w:t>10</w:t>
+      </w:r>
+      <w:r>
+        <w:t xml:space="preserve">: </w:t>
+      </w:r>
+      <w:r>
+        <w:t>Generate Report</w:t>
+      </w:r>
+    </w:p>
+    <w:p>
+      <w:r>
+        <w:t xml:space="preserve">Functional Requirements tested: </w:t>
+      </w:r>
+    </w:p>
+    <w:p>
+      <w:pPr>
+        <w:pStyle w:val="a3"/>
+        <w:numPr>
+          <w:ilvl w:val="0"/>
+          <w:numId w:val="3"/>
+        </w:numPr>
+      </w:pPr>
+      <w:r>
+        <w:t xml:space="preserve">Subscriber user </w:t>
+      </w:r>
+      <w:r>
+        <w:t>generate some report</w:t>
+      </w:r>
+      <w:r>
+        <w:t xml:space="preserve"> </w:t>
+      </w:r>
+    </w:p>
+    <w:p>
+      <w:pPr>
+        <w:pStyle w:val="a3"/>
+      </w:pPr>
+    </w:p>
+    <w:tbl>
+      <w:tblPr>
+        <w:tblStyle w:val="GridTable4-Accent51"/>
+        <w:tblW w:w="9988" w:type="dxa"/>
+        <w:tblLook w:val="04A0" w:firstRow="1" w:lastRow="0" w:firstColumn="1" w:lastColumn="0" w:noHBand="0" w:noVBand="1"/>
+      </w:tblPr>
+      <w:tblGrid>
+        <w:gridCol w:w="530"/>
+        <w:gridCol w:w="4416"/>
+        <w:gridCol w:w="3959"/>
+        <w:gridCol w:w="1083"/>
+      </w:tblGrid>
+      <w:tr>
+        <w:trPr>
+          <w:cnfStyle w:val="100000000000" w:firstRow="1" w:lastRow="0" w:firstColumn="0" w:lastColumn="0" w:oddVBand="0" w:evenVBand="0" w:oddHBand="0" w:evenHBand="0" w:firstRowFirstColumn="0" w:firstRowLastColumn="0" w:lastRowFirstColumn="0" w:lastRowLastColumn="0"/>
+          <w:trHeight w:val="604"/>
+        </w:trPr>
+        <w:tc>
+          <w:tcPr>
+            <w:cnfStyle w:val="001000000000" w:firstRow="0" w:lastRow="0" w:firstColumn="1" w:lastColumn="0" w:oddVBand="0" w:evenVBand="0" w:oddHBand="0" w:evenHBand="0" w:firstRowFirstColumn="0" w:firstRowLastColumn="0" w:lastRowFirstColumn="0" w:lastRowLastColumn="0"/>
+            <w:tcW w:w="530" w:type="dxa"/>
+          </w:tcPr>
+          <w:p>
+            <w:pPr>
+              <w:rPr>
+                <w:b w:val="0"/>
+                <w:bCs w:val="0"/>
+              </w:rPr>
+            </w:pPr>
+          </w:p>
+        </w:tc>
+        <w:tc>
+          <w:tcPr>
+            <w:tcW w:w="4416" w:type="dxa"/>
+          </w:tcPr>
+          <w:p>
+            <w:pPr>
+              <w:cnfStyle w:val="100000000000" w:firstRow="1" w:lastRow="0" w:firstColumn="0" w:lastColumn="0" w:oddVBand="0" w:evenVBand="0" w:oddHBand="0" w:evenHBand="0" w:firstRowFirstColumn="0" w:firstRowLastColumn="0" w:lastRowFirstColumn="0" w:lastRowLastColumn="0"/>
+              <w:rPr>
+                <w:b w:val="0"/>
+                <w:bCs w:val="0"/>
+              </w:rPr>
+            </w:pPr>
+            <w:r>
+              <w:rPr>
+                <w:b w:val="0"/>
+                <w:bCs w:val="0"/>
+              </w:rPr>
+              <w:t>Steps</w:t>
+            </w:r>
+          </w:p>
+        </w:tc>
+        <w:tc>
+          <w:tcPr>
+            <w:tcW w:w="3959" w:type="dxa"/>
+          </w:tcPr>
+          <w:p>
+            <w:pPr>
+              <w:cnfStyle w:val="100000000000" w:firstRow="1" w:lastRow="0" w:firstColumn="0" w:lastColumn="0" w:oddVBand="0" w:evenVBand="0" w:oddHBand="0" w:evenHBand="0" w:firstRowFirstColumn="0" w:firstRowLastColumn="0" w:lastRowFirstColumn="0" w:lastRowLastColumn="0"/>
+              <w:rPr>
+                <w:b w:val="0"/>
+                <w:bCs w:val="0"/>
+              </w:rPr>
+            </w:pPr>
+            <w:r>
+              <w:rPr>
+                <w:b w:val="0"/>
+                <w:bCs w:val="0"/>
+              </w:rPr>
+              <w:t>expected results</w:t>
+            </w:r>
+          </w:p>
+        </w:tc>
+        <w:tc>
+          <w:tcPr>
+            <w:tcW w:w="1083" w:type="dxa"/>
+          </w:tcPr>
+          <w:p>
+            <w:pPr>
+              <w:cnfStyle w:val="100000000000" w:firstRow="1" w:lastRow="0" w:firstColumn="0" w:lastColumn="0" w:oddVBand="0" w:evenVBand="0" w:oddHBand="0" w:evenHBand="0" w:firstRowFirstColumn="0" w:firstRowLastColumn="0" w:lastRowFirstColumn="0" w:lastRowLastColumn="0"/>
+              <w:rPr>
+                <w:b w:val="0"/>
+                <w:bCs w:val="0"/>
+              </w:rPr>
+            </w:pPr>
+            <w:r>
+              <w:rPr>
+                <w:b w:val="0"/>
+                <w:bCs w:val="0"/>
+              </w:rPr>
+              <w:t>pass/fail</w:t>
+            </w:r>
+          </w:p>
+        </w:tc>
+      </w:tr>
+      <w:tr>
+        <w:trPr>
+          <w:cnfStyle w:val="000000100000" w:firstRow="0" w:lastRow="0" w:firstColumn="0" w:lastColumn="0" w:oddVBand="0" w:evenVBand="0" w:oddHBand="1" w:evenHBand="0" w:firstRowFirstColumn="0" w:firstRowLastColumn="0" w:lastRowFirstColumn="0" w:lastRowLastColumn="0"/>
+          <w:trHeight w:val="701"/>
+        </w:trPr>
+        <w:tc>
+          <w:tcPr>
+            <w:cnfStyle w:val="001000000000" w:firstRow="0" w:lastRow="0" w:firstColumn="1" w:lastColumn="0" w:oddVBand="0" w:evenVBand="0" w:oddHBand="0" w:evenHBand="0" w:firstRowFirstColumn="0" w:firstRowLastColumn="0" w:lastRowFirstColumn="0" w:lastRowLastColumn="0"/>
+            <w:tcW w:w="530" w:type="dxa"/>
+            <w:tcBorders>
+              <w:bottom w:val="single" w:sz="4" w:space="0" w:color="9CC2E5" w:themeColor="accent5" w:themeTint="99"/>
+            </w:tcBorders>
+          </w:tcPr>
+          <w:p>
+            <w:pPr>
+              <w:rPr>
+                <w:b w:val="0"/>
+                <w:bCs w:val="0"/>
+              </w:rPr>
+            </w:pPr>
+            <w:r>
+              <w:rPr>
+                <w:b w:val="0"/>
+                <w:bCs w:val="0"/>
+              </w:rPr>
+              <w:t>1</w:t>
+            </w:r>
+          </w:p>
+        </w:tc>
+        <w:tc>
+          <w:tcPr>
+            <w:tcW w:w="4416" w:type="dxa"/>
+            <w:tcBorders>
+              <w:bottom w:val="single" w:sz="4" w:space="0" w:color="9CC2E5" w:themeColor="accent5" w:themeTint="99"/>
+            </w:tcBorders>
+          </w:tcPr>
+          <w:p>
+            <w:pPr>
+              <w:cnfStyle w:val="000000100000" w:firstRow="0" w:lastRow="0" w:firstColumn="0" w:lastColumn="0" w:oddVBand="0" w:evenVBand="0" w:oddHBand="1" w:evenHBand="0" w:firstRowFirstColumn="0" w:firstRowLastColumn="0" w:lastRowFirstColumn="0" w:lastRowLastColumn="0"/>
+            </w:pPr>
+            <w:r>
+              <w:t xml:space="preserve">The user logs in to the website URL as a </w:t>
+            </w:r>
+            <w:r>
+              <w:t>subscriber</w:t>
+            </w:r>
+          </w:p>
+        </w:tc>
+        <w:tc>
+          <w:tcPr>
+            <w:tcW w:w="3959" w:type="dxa"/>
+            <w:tcBorders>
+              <w:bottom w:val="single" w:sz="4" w:space="0" w:color="9CC2E5" w:themeColor="accent5" w:themeTint="99"/>
+            </w:tcBorders>
+          </w:tcPr>
+          <w:p>
+            <w:pPr>
+              <w:cnfStyle w:val="000000100000" w:firstRow="0" w:lastRow="0" w:firstColumn="0" w:lastColumn="0" w:oddVBand="0" w:evenVBand="0" w:oddHBand="1" w:evenHBand="0" w:firstRowFirstColumn="0" w:firstRowLastColumn="0" w:lastRowFirstColumn="0" w:lastRowLastColumn="0"/>
+            </w:pPr>
+            <w:r>
+              <w:t>‘My Activities’ screen opens</w:t>
+            </w:r>
+          </w:p>
+        </w:tc>
+        <w:tc>
+          <w:tcPr>
+            <w:tcW w:w="1083" w:type="dxa"/>
+          </w:tcPr>
+          <w:p>
+            <w:pPr>
+              <w:cnfStyle w:val="000000100000" w:firstRow="0" w:lastRow="0" w:firstColumn="0" w:lastColumn="0" w:oddVBand="0" w:evenVBand="0" w:oddHBand="1" w:evenHBand="0" w:firstRowFirstColumn="0" w:firstRowLastColumn="0" w:lastRowFirstColumn="0" w:lastRowLastColumn="0"/>
+            </w:pPr>
+          </w:p>
+        </w:tc>
+      </w:tr>
+      <w:tr>
+        <w:trPr>
+          <w:trHeight w:val="701"/>
+        </w:trPr>
+        <w:tc>
+          <w:tcPr>
+            <w:cnfStyle w:val="001000000000" w:firstRow="0" w:lastRow="0" w:firstColumn="1" w:lastColumn="0" w:oddVBand="0" w:evenVBand="0" w:oddHBand="0" w:evenHBand="0" w:firstRowFirstColumn="0" w:firstRowLastColumn="0" w:lastRowFirstColumn="0" w:lastRowLastColumn="0"/>
+            <w:tcW w:w="530" w:type="dxa"/>
+            <w:tcBorders>
+              <w:bottom w:val="single" w:sz="4" w:space="0" w:color="9CC2E5" w:themeColor="accent5" w:themeTint="99"/>
+            </w:tcBorders>
+          </w:tcPr>
+          <w:p>
+            <w:pPr>
+              <w:rPr>
+                <w:b w:val="0"/>
+                <w:bCs w:val="0"/>
+              </w:rPr>
+            </w:pPr>
+            <w:r>
+              <w:rPr>
+                <w:b w:val="0"/>
+                <w:bCs w:val="0"/>
+              </w:rPr>
+              <w:t>2</w:t>
+            </w:r>
+          </w:p>
+        </w:tc>
+        <w:tc>
+          <w:tcPr>
+            <w:tcW w:w="4416" w:type="dxa"/>
+            <w:tcBorders>
+              <w:bottom w:val="single" w:sz="4" w:space="0" w:color="9CC2E5" w:themeColor="accent5" w:themeTint="99"/>
+            </w:tcBorders>
+          </w:tcPr>
+          <w:p>
+            <w:pPr>
+              <w:cnfStyle w:val="000000000000" w:firstRow="0" w:lastRow="0" w:firstColumn="0" w:lastColumn="0" w:oddVBand="0" w:evenVBand="0" w:oddHBand="0" w:evenHBand="0" w:firstRowFirstColumn="0" w:firstRowLastColumn="0" w:lastRowFirstColumn="0" w:lastRowLastColumn="0"/>
+              <w:rPr>
+                <w:rtl/>
+              </w:rPr>
+            </w:pPr>
+            <w:r>
+              <w:t>Press ‘</w:t>
+            </w:r>
+            <w:r>
+              <w:t>generate report</w:t>
+            </w:r>
+            <w:r>
+              <w:t>’</w:t>
+            </w:r>
+          </w:p>
+        </w:tc>
+        <w:tc>
+          <w:tcPr>
+            <w:tcW w:w="3959" w:type="dxa"/>
+            <w:tcBorders>
+              <w:bottom w:val="single" w:sz="4" w:space="0" w:color="9CC2E5" w:themeColor="accent5" w:themeTint="99"/>
+            </w:tcBorders>
+          </w:tcPr>
+          <w:p>
+            <w:pPr>
+              <w:cnfStyle w:val="000000000000" w:firstRow="0" w:lastRow="0" w:firstColumn="0" w:lastColumn="0" w:oddVBand="0" w:evenVBand="0" w:oddHBand="0" w:evenHBand="0" w:firstRowFirstColumn="0" w:firstRowLastColumn="0" w:lastRowFirstColumn="0" w:lastRowLastColumn="0"/>
+            </w:pPr>
+            <w:r>
+              <w:t xml:space="preserve">The </w:t>
+            </w:r>
+            <w:r>
+              <w:t>‘</w:t>
+            </w:r>
+            <w:r>
+              <w:t xml:space="preserve">generate report' </w:t>
+            </w:r>
+            <w:r>
+              <w:t xml:space="preserve">page opened </w:t>
+            </w:r>
+          </w:p>
+        </w:tc>
+        <w:tc>
+          <w:tcPr>
+            <w:tcW w:w="1083" w:type="dxa"/>
+          </w:tcPr>
+          <w:p>
+            <w:pPr>
+              <w:cnfStyle w:val="000000000000" w:firstRow="0" w:lastRow="0" w:firstColumn="0" w:lastColumn="0" w:oddVBand="0" w:evenVBand="0" w:oddHBand="0" w:evenHBand="0" w:firstRowFirstColumn="0" w:firstRowLastColumn="0" w:lastRowFirstColumn="0" w:lastRowLastColumn="0"/>
+            </w:pPr>
+          </w:p>
+        </w:tc>
+      </w:tr>
+      <w:tr>
+        <w:trPr>
+          <w:cnfStyle w:val="000000100000" w:firstRow="0" w:lastRow="0" w:firstColumn="0" w:lastColumn="0" w:oddVBand="0" w:evenVBand="0" w:oddHBand="1" w:evenHBand="0" w:firstRowFirstColumn="0" w:firstRowLastColumn="0" w:lastRowFirstColumn="0" w:lastRowLastColumn="0"/>
+          <w:trHeight w:val="701"/>
+        </w:trPr>
+        <w:tc>
+          <w:tcPr>
+            <w:cnfStyle w:val="001000000000" w:firstRow="0" w:lastRow="0" w:firstColumn="1" w:lastColumn="0" w:oddVBand="0" w:evenVBand="0" w:oddHBand="0" w:evenHBand="0" w:firstRowFirstColumn="0" w:firstRowLastColumn="0" w:lastRowFirstColumn="0" w:lastRowLastColumn="0"/>
+            <w:tcW w:w="530" w:type="dxa"/>
+            <w:tcBorders>
+              <w:bottom w:val="single" w:sz="4" w:space="0" w:color="9CC2E5" w:themeColor="accent5" w:themeTint="99"/>
+            </w:tcBorders>
+          </w:tcPr>
+          <w:p>
+            <w:pPr>
+              <w:rPr>
+                <w:b w:val="0"/>
+                <w:bCs w:val="0"/>
+              </w:rPr>
+            </w:pPr>
+            <w:r>
+              <w:rPr>
+                <w:b w:val="0"/>
+                <w:bCs w:val="0"/>
+              </w:rPr>
+              <w:t>3</w:t>
+            </w:r>
+          </w:p>
+        </w:tc>
+        <w:tc>
+          <w:tcPr>
+            <w:tcW w:w="4416" w:type="dxa"/>
+            <w:tcBorders>
+              <w:bottom w:val="single" w:sz="4" w:space="0" w:color="9CC2E5" w:themeColor="accent5" w:themeTint="99"/>
+            </w:tcBorders>
+          </w:tcPr>
+          <w:p>
+            <w:pPr>
+              <w:cnfStyle w:val="000000100000" w:firstRow="0" w:lastRow="0" w:firstColumn="0" w:lastColumn="0" w:oddVBand="0" w:evenVBand="0" w:oddHBand="1" w:evenHBand="0" w:firstRowFirstColumn="0" w:firstRowLastColumn="0" w:lastRowFirstColumn="0" w:lastRowLastColumn="0"/>
+            </w:pPr>
+            <w:r>
+              <w:rPr>
+                <w:highlight w:val="yellow"/>
+              </w:rPr>
+              <w:t>TODO</w:t>
+            </w:r>
+          </w:p>
+        </w:tc>
+        <w:tc>
+          <w:tcPr>
+            <w:tcW w:w="3959" w:type="dxa"/>
+            <w:tcBorders>
+              <w:bottom w:val="single" w:sz="4" w:space="0" w:color="9CC2E5" w:themeColor="accent5" w:themeTint="99"/>
+            </w:tcBorders>
+          </w:tcPr>
+          <w:p>
+            <w:pPr>
+              <w:cnfStyle w:val="000000100000" w:firstRow="0" w:lastRow="0" w:firstColumn="0" w:lastColumn="0" w:oddVBand="0" w:evenVBand="0" w:oddHBand="1" w:evenHBand="0" w:firstRowFirstColumn="0" w:firstRowLastColumn="0" w:lastRowFirstColumn="0" w:lastRowLastColumn="0"/>
+            </w:pPr>
+          </w:p>
+        </w:tc>
+        <w:tc>
+          <w:tcPr>
+            <w:tcW w:w="1083" w:type="dxa"/>
+          </w:tcPr>
+          <w:p>
+            <w:pPr>
+              <w:cnfStyle w:val="000000100000" w:firstRow="0" w:lastRow="0" w:firstColumn="0" w:lastColumn="0" w:oddVBand="0" w:evenVBand="0" w:oddHBand="1" w:evenHBand="0" w:firstRowFirstColumn="0" w:firstRowLastColumn="0" w:lastRowFirstColumn="0" w:lastRowLastColumn="0"/>
+            </w:pPr>
+          </w:p>
+        </w:tc>
+      </w:tr>
+      <w:tr>
+        <w:trPr>
+          <w:trHeight w:val="701"/>
+        </w:trPr>
+        <w:tc>
+          <w:tcPr>
+            <w:cnfStyle w:val="001000000000" w:firstRow="0" w:lastRow="0" w:firstColumn="1" w:lastColumn="0" w:oddVBand="0" w:evenVBand="0" w:oddHBand="0" w:evenHBand="0" w:firstRowFirstColumn="0" w:firstRowLastColumn="0" w:lastRowFirstColumn="0" w:lastRowLastColumn="0"/>
+            <w:tcW w:w="530" w:type="dxa"/>
+            <w:tcBorders>
+              <w:bottom w:val="single" w:sz="4" w:space="0" w:color="9CC2E5" w:themeColor="accent5" w:themeTint="99"/>
+            </w:tcBorders>
+          </w:tcPr>
+          <w:p>
+            <w:pPr>
+              <w:rPr>
+                <w:b w:val="0"/>
+                <w:bCs w:val="0"/>
+              </w:rPr>
+            </w:pPr>
+            <w:r>
+              <w:rPr>
+                <w:b w:val="0"/>
+                <w:bCs w:val="0"/>
+              </w:rPr>
+              <w:t>4</w:t>
+            </w:r>
+          </w:p>
+        </w:tc>
+        <w:tc>
+          <w:tcPr>
+            <w:tcW w:w="4416" w:type="dxa"/>
+            <w:tcBorders>
+              <w:bottom w:val="single" w:sz="4" w:space="0" w:color="9CC2E5" w:themeColor="accent5" w:themeTint="99"/>
+            </w:tcBorders>
+          </w:tcPr>
+          <w:p>
+            <w:pPr>
+              <w:cnfStyle w:val="000000000000" w:firstRow="0" w:lastRow="0" w:firstColumn="0" w:lastColumn="0" w:oddVBand="0" w:evenVBand="0" w:oddHBand="0" w:evenHBand="0" w:firstRowFirstColumn="0" w:firstRowLastColumn="0" w:lastRowFirstColumn="0" w:lastRowLastColumn="0"/>
+            </w:pPr>
+          </w:p>
+        </w:tc>
+        <w:tc>
+          <w:tcPr>
+            <w:tcW w:w="3959" w:type="dxa"/>
+            <w:tcBorders>
+              <w:bottom w:val="single" w:sz="4" w:space="0" w:color="9CC2E5" w:themeColor="accent5" w:themeTint="99"/>
+            </w:tcBorders>
+          </w:tcPr>
+          <w:p>
+            <w:pPr>
+              <w:cnfStyle w:val="000000000000" w:firstRow="0" w:lastRow="0" w:firstColumn="0" w:lastColumn="0" w:oddVBand="0" w:evenVBand="0" w:oddHBand="0" w:evenHBand="0" w:firstRowFirstColumn="0" w:firstRowLastColumn="0" w:lastRowFirstColumn="0" w:lastRowLastColumn="0"/>
+            </w:pPr>
+          </w:p>
+        </w:tc>
+        <w:tc>
+          <w:tcPr>
+            <w:tcW w:w="1083" w:type="dxa"/>
+          </w:tcPr>
+          <w:p>
+            <w:pPr>
+              <w:cnfStyle w:val="000000000000" w:firstRow="0" w:lastRow="0" w:firstColumn="0" w:lastColumn="0" w:oddVBand="0" w:evenVBand="0" w:oddHBand="0" w:evenHBand="0" w:firstRowFirstColumn="0" w:firstRowLastColumn="0" w:lastRowFirstColumn="0" w:lastRowLastColumn="0"/>
+            </w:pPr>
+          </w:p>
+        </w:tc>
+      </w:tr>
+      <w:tr>
+        <w:trPr>
+          <w:cnfStyle w:val="000000100000" w:firstRow="0" w:lastRow="0" w:firstColumn="0" w:lastColumn="0" w:oddVBand="0" w:evenVBand="0" w:oddHBand="1" w:evenHBand="0" w:firstRowFirstColumn="0" w:firstRowLastColumn="0" w:lastRowFirstColumn="0" w:lastRowLastColumn="0"/>
+          <w:trHeight w:val="701"/>
+        </w:trPr>
+        <w:tc>
+          <w:tcPr>
+            <w:cnfStyle w:val="001000000000" w:firstRow="0" w:lastRow="0" w:firstColumn="1" w:lastColumn="0" w:oddVBand="0" w:evenVBand="0" w:oddHBand="0" w:evenHBand="0" w:firstRowFirstColumn="0" w:firstRowLastColumn="0" w:lastRowFirstColumn="0" w:lastRowLastColumn="0"/>
+            <w:tcW w:w="530" w:type="dxa"/>
+            <w:tcBorders>
+              <w:bottom w:val="single" w:sz="4" w:space="0" w:color="9CC2E5" w:themeColor="accent5" w:themeTint="99"/>
+            </w:tcBorders>
+          </w:tcPr>
+          <w:p>
+            <w:pPr>
+              <w:rPr>
+                <w:b w:val="0"/>
+                <w:bCs w:val="0"/>
+              </w:rPr>
+            </w:pPr>
+            <w:r>
+              <w:rPr>
+                <w:b w:val="0"/>
+                <w:bCs w:val="0"/>
+              </w:rPr>
+              <w:t>5</w:t>
+            </w:r>
+          </w:p>
+        </w:tc>
+        <w:tc>
+          <w:tcPr>
+            <w:tcW w:w="4416" w:type="dxa"/>
+            <w:tcBorders>
+              <w:bottom w:val="single" w:sz="4" w:space="0" w:color="9CC2E5" w:themeColor="accent5" w:themeTint="99"/>
+            </w:tcBorders>
+          </w:tcPr>
+          <w:p>
+            <w:pPr>
+              <w:pStyle w:val="a4"/>
+              <w:bidi w:val="0"/>
+              <w:cnfStyle w:val="000000100000" w:firstRow="0" w:lastRow="0" w:firstColumn="0" w:lastColumn="0" w:oddVBand="0" w:evenVBand="0" w:oddHBand="1" w:evenHBand="0" w:firstRowFirstColumn="0" w:firstRowLastColumn="0" w:lastRowFirstColumn="0" w:lastRowLastColumn="0"/>
+            </w:pPr>
+          </w:p>
+        </w:tc>
+        <w:tc>
+          <w:tcPr>
+            <w:tcW w:w="3959" w:type="dxa"/>
+            <w:tcBorders>
+              <w:bottom w:val="single" w:sz="4" w:space="0" w:color="9CC2E5" w:themeColor="accent5" w:themeTint="99"/>
+            </w:tcBorders>
+          </w:tcPr>
+          <w:p>
+            <w:pPr>
+              <w:cnfStyle w:val="000000100000" w:firstRow="0" w:lastRow="0" w:firstColumn="0" w:lastColumn="0" w:oddVBand="0" w:evenVBand="0" w:oddHBand="1" w:evenHBand="0" w:firstRowFirstColumn="0" w:firstRowLastColumn="0" w:lastRowFirstColumn="0" w:lastRowLastColumn="0"/>
+              <w:rPr>
+                <w:highlight w:val="yellow"/>
+              </w:rPr>
+            </w:pPr>
+          </w:p>
+        </w:tc>
+        <w:tc>
+          <w:tcPr>
+            <w:tcW w:w="1083" w:type="dxa"/>
+          </w:tcPr>
+          <w:p>
+            <w:pPr>
+              <w:cnfStyle w:val="000000100000" w:firstRow="0" w:lastRow="0" w:firstColumn="0" w:lastColumn="0" w:oddVBand="0" w:evenVBand="0" w:oddHBand="1" w:evenHBand="0" w:firstRowFirstColumn="0" w:firstRowLastColumn="0" w:lastRowFirstColumn="0" w:lastRowLastColumn="0"/>
+            </w:pPr>
+          </w:p>
+        </w:tc>
+      </w:tr>
+      <w:tr>
+        <w:trPr>
+          <w:trHeight w:val="458"/>
+        </w:trPr>
+        <w:tc>
+          <w:tcPr>
+            <w:cnfStyle w:val="001000000000" w:firstRow="0" w:lastRow="0" w:firstColumn="1" w:lastColumn="0" w:oddVBand="0" w:evenVBand="0" w:oddHBand="0" w:evenHBand="0" w:firstRowFirstColumn="0" w:firstRowLastColumn="0" w:lastRowFirstColumn="0" w:lastRowLastColumn="0"/>
+            <w:tcW w:w="530" w:type="dxa"/>
+          </w:tcPr>
+          <w:p>
+            <w:pPr>
+              <w:rPr>
+                <w:b w:val="0"/>
+                <w:bCs w:val="0"/>
+              </w:rPr>
+            </w:pPr>
+            <w:r>
+              <w:rPr>
+                <w:b w:val="0"/>
+                <w:bCs w:val="0"/>
+              </w:rPr>
+              <w:t>6</w:t>
+            </w:r>
+          </w:p>
+        </w:tc>
+        <w:tc>
+          <w:tcPr>
+            <w:tcW w:w="4416" w:type="dxa"/>
+          </w:tcPr>
+          <w:p>
+            <w:pPr>
+              <w:cnfStyle w:val="000000000000" w:firstRow="0" w:lastRow="0" w:firstColumn="0" w:lastColumn="0" w:oddVBand="0" w:evenVBand="0" w:oddHBand="0" w:evenHBand="0" w:firstRowFirstColumn="0" w:firstRowLastColumn="0" w:lastRowFirstColumn="0" w:lastRowLastColumn="0"/>
+            </w:pPr>
+          </w:p>
+        </w:tc>
+        <w:tc>
+          <w:tcPr>
+            <w:tcW w:w="3959" w:type="dxa"/>
+          </w:tcPr>
+          <w:p>
+            <w:pPr>
+              <w:cnfStyle w:val="000000000000" w:firstRow="0" w:lastRow="0" w:firstColumn="0" w:lastColumn="0" w:oddVBand="0" w:evenVBand="0" w:oddHBand="0" w:evenHBand="0" w:firstRowFirstColumn="0" w:firstRowLastColumn="0" w:lastRowFirstColumn="0" w:lastRowLastColumn="0"/>
+            </w:pPr>
+          </w:p>
+        </w:tc>
+        <w:tc>
+          <w:tcPr>
+            <w:tcW w:w="1083" w:type="dxa"/>
+          </w:tcPr>
+          <w:p>
+            <w:pPr>
+              <w:cnfStyle w:val="000000000000" w:firstRow="0" w:lastRow="0" w:firstColumn="0" w:lastColumn="0" w:oddVBand="0" w:evenVBand="0" w:oddHBand="0" w:evenHBand="0" w:firstRowFirstColumn="0" w:firstRowLastColumn="0" w:lastRowFirstColumn="0" w:lastRowLastColumn="0"/>
+            </w:pPr>
+          </w:p>
+        </w:tc>
+      </w:tr>
+    </w:tbl>
+    <w:p>
+      <w:pPr>
+        <w:pStyle w:val="2"/>
+      </w:pPr>
+      <w:r>
+        <w:lastRenderedPageBreak/>
+        <w:t>4.</w:t>
+      </w:r>
+      <w:r>
+        <w:t>1</w:t>
+      </w:r>
+      <w:r>
+        <w:t xml:space="preserve"> </w:t>
+      </w:r>
+      <w:r>
+        <w:t xml:space="preserve">Test case </w:t>
+      </w:r>
+      <w:r>
+        <w:t>1</w:t>
+      </w:r>
+      <w:r>
+        <w:t>1</w:t>
+      </w:r>
+      <w:r>
+        <w:t xml:space="preserve">: </w:t>
+      </w:r>
+      <w:r>
+        <w:t>Periodic condition assessment</w:t>
+      </w:r>
+    </w:p>
+    <w:p>
+      <w:r>
+        <w:t xml:space="preserve">Functional Requirements tested: </w:t>
+      </w:r>
+    </w:p>
+    <w:p>
+      <w:pPr>
+        <w:pStyle w:val="a3"/>
+        <w:numPr>
+          <w:ilvl w:val="0"/>
+          <w:numId w:val="3"/>
+        </w:numPr>
+      </w:pPr>
+      <w:r>
+        <w:t xml:space="preserve">Subscriber user </w:t>
+      </w:r>
+      <w:r>
+        <w:t>gets p</w:t>
+      </w:r>
+      <w:r>
+        <w:t xml:space="preserve">eriodic condition assessment </w:t>
+      </w:r>
+    </w:p>
+    <w:p>
+      <w:pPr>
+        <w:pStyle w:val="a3"/>
+      </w:pPr>
+    </w:p>
+    <w:tbl>
+      <w:tblPr>
+        <w:tblStyle w:val="GridTable4-Accent51"/>
+        <w:tblW w:w="9988" w:type="dxa"/>
+        <w:tblLook w:val="04A0" w:firstRow="1" w:lastRow="0" w:firstColumn="1" w:lastColumn="0" w:noHBand="0" w:noVBand="1"/>
+      </w:tblPr>
+      <w:tblGrid>
+        <w:gridCol w:w="530"/>
+        <w:gridCol w:w="4416"/>
+        <w:gridCol w:w="3959"/>
+        <w:gridCol w:w="1083"/>
+      </w:tblGrid>
+      <w:tr>
+        <w:trPr>
+          <w:cnfStyle w:val="100000000000" w:firstRow="1" w:lastRow="0" w:firstColumn="0" w:lastColumn="0" w:oddVBand="0" w:evenVBand="0" w:oddHBand="0" w:evenHBand="0" w:firstRowFirstColumn="0" w:firstRowLastColumn="0" w:lastRowFirstColumn="0" w:lastRowLastColumn="0"/>
+          <w:trHeight w:val="604"/>
+        </w:trPr>
+        <w:tc>
+          <w:tcPr>
+            <w:cnfStyle w:val="001000000000" w:firstRow="0" w:lastRow="0" w:firstColumn="1" w:lastColumn="0" w:oddVBand="0" w:evenVBand="0" w:oddHBand="0" w:evenHBand="0" w:firstRowFirstColumn="0" w:firstRowLastColumn="0" w:lastRowFirstColumn="0" w:lastRowLastColumn="0"/>
+            <w:tcW w:w="530" w:type="dxa"/>
+          </w:tcPr>
+          <w:p>
+            <w:pPr>
+              <w:rPr>
+                <w:b w:val="0"/>
+                <w:bCs w:val="0"/>
+              </w:rPr>
+            </w:pPr>
+          </w:p>
+        </w:tc>
+        <w:tc>
+          <w:tcPr>
+            <w:tcW w:w="4416" w:type="dxa"/>
+          </w:tcPr>
+          <w:p>
+            <w:pPr>
+              <w:cnfStyle w:val="100000000000" w:firstRow="1" w:lastRow="0" w:firstColumn="0" w:lastColumn="0" w:oddVBand="0" w:evenVBand="0" w:oddHBand="0" w:evenHBand="0" w:firstRowFirstColumn="0" w:firstRowLastColumn="0" w:lastRowFirstColumn="0" w:lastRowLastColumn="0"/>
+              <w:rPr>
+                <w:b w:val="0"/>
+                <w:bCs w:val="0"/>
+              </w:rPr>
+            </w:pPr>
+            <w:r>
+              <w:rPr>
+                <w:b w:val="0"/>
+                <w:bCs w:val="0"/>
+              </w:rPr>
+              <w:t>Steps</w:t>
+            </w:r>
+          </w:p>
+        </w:tc>
+        <w:tc>
+          <w:tcPr>
+            <w:tcW w:w="3959" w:type="dxa"/>
+          </w:tcPr>
+          <w:p>
+            <w:pPr>
+              <w:cnfStyle w:val="100000000000" w:firstRow="1" w:lastRow="0" w:firstColumn="0" w:lastColumn="0" w:oddVBand="0" w:evenVBand="0" w:oddHBand="0" w:evenHBand="0" w:firstRowFirstColumn="0" w:firstRowLastColumn="0" w:lastRowFirstColumn="0" w:lastRowLastColumn="0"/>
+              <w:rPr>
+                <w:b w:val="0"/>
+                <w:bCs w:val="0"/>
+              </w:rPr>
+            </w:pPr>
+            <w:r>
+              <w:rPr>
+                <w:b w:val="0"/>
+                <w:bCs w:val="0"/>
+              </w:rPr>
+              <w:t>expected results</w:t>
+            </w:r>
+          </w:p>
+        </w:tc>
+        <w:tc>
+          <w:tcPr>
+            <w:tcW w:w="1083" w:type="dxa"/>
+          </w:tcPr>
+          <w:p>
+            <w:pPr>
+              <w:cnfStyle w:val="100000000000" w:firstRow="1" w:lastRow="0" w:firstColumn="0" w:lastColumn="0" w:oddVBand="0" w:evenVBand="0" w:oddHBand="0" w:evenHBand="0" w:firstRowFirstColumn="0" w:firstRowLastColumn="0" w:lastRowFirstColumn="0" w:lastRowLastColumn="0"/>
+              <w:rPr>
+                <w:b w:val="0"/>
+                <w:bCs w:val="0"/>
+              </w:rPr>
+            </w:pPr>
+            <w:r>
+              <w:rPr>
+                <w:b w:val="0"/>
+                <w:bCs w:val="0"/>
+              </w:rPr>
+              <w:t>pass/fail</w:t>
+            </w:r>
+          </w:p>
+        </w:tc>
+      </w:tr>
+      <w:tr>
+        <w:trPr>
+          <w:cnfStyle w:val="000000100000" w:firstRow="0" w:lastRow="0" w:firstColumn="0" w:lastColumn="0" w:oddVBand="0" w:evenVBand="0" w:oddHBand="1" w:evenHBand="0" w:firstRowFirstColumn="0" w:firstRowLastColumn="0" w:lastRowFirstColumn="0" w:lastRowLastColumn="0"/>
+          <w:trHeight w:val="701"/>
+        </w:trPr>
+        <w:tc>
+          <w:tcPr>
+            <w:cnfStyle w:val="001000000000" w:firstRow="0" w:lastRow="0" w:firstColumn="1" w:lastColumn="0" w:oddVBand="0" w:evenVBand="0" w:oddHBand="0" w:evenHBand="0" w:firstRowFirstColumn="0" w:firstRowLastColumn="0" w:lastRowFirstColumn="0" w:lastRowLastColumn="0"/>
+            <w:tcW w:w="530" w:type="dxa"/>
+            <w:tcBorders>
+              <w:bottom w:val="single" w:sz="4" w:space="0" w:color="9CC2E5" w:themeColor="accent5" w:themeTint="99"/>
+            </w:tcBorders>
+          </w:tcPr>
+          <w:p>
+            <w:pPr>
+              <w:rPr>
+                <w:b w:val="0"/>
+                <w:bCs w:val="0"/>
+              </w:rPr>
+            </w:pPr>
+            <w:r>
+              <w:rPr>
+                <w:b w:val="0"/>
+                <w:bCs w:val="0"/>
+              </w:rPr>
+              <w:t>1</w:t>
+            </w:r>
+          </w:p>
+        </w:tc>
+        <w:tc>
+          <w:tcPr>
+            <w:tcW w:w="4416" w:type="dxa"/>
+            <w:tcBorders>
+              <w:bottom w:val="single" w:sz="4" w:space="0" w:color="9CC2E5" w:themeColor="accent5" w:themeTint="99"/>
+            </w:tcBorders>
+          </w:tcPr>
+          <w:p>
+            <w:pPr>
+              <w:cnfStyle w:val="000000100000" w:firstRow="0" w:lastRow="0" w:firstColumn="0" w:lastColumn="0" w:oddVBand="0" w:evenVBand="0" w:oddHBand="1" w:evenHBand="0" w:firstRowFirstColumn="0" w:firstRowLastColumn="0" w:lastRowFirstColumn="0" w:lastRowLastColumn="0"/>
+            </w:pPr>
+            <w:r>
+              <w:t xml:space="preserve">The user logs in to the website URL as a </w:t>
+            </w:r>
+            <w:r>
+              <w:t>subscriber</w:t>
+            </w:r>
+            <w:r>
+              <w:t xml:space="preserve"> after </w:t>
+            </w:r>
+            <w:r>
+              <w:t>three months since the user was registered to the system</w:t>
+            </w:r>
+          </w:p>
+        </w:tc>
+        <w:tc>
+          <w:tcPr>
+            <w:tcW w:w="3959" w:type="dxa"/>
+            <w:tcBorders>
+              <w:bottom w:val="single" w:sz="4" w:space="0" w:color="9CC2E5" w:themeColor="accent5" w:themeTint="99"/>
+            </w:tcBorders>
+          </w:tcPr>
+          <w:p>
+            <w:pPr>
+              <w:cnfStyle w:val="000000100000" w:firstRow="0" w:lastRow="0" w:firstColumn="0" w:lastColumn="0" w:oddVBand="0" w:evenVBand="0" w:oddHBand="1" w:evenHBand="0" w:firstRowFirstColumn="0" w:firstRowLastColumn="0" w:lastRowFirstColumn="0" w:lastRowLastColumn="0"/>
+            </w:pPr>
+            <w:r>
+              <w:t>‘My Activities’ screen opens</w:t>
+            </w:r>
+            <w:r>
+              <w:t xml:space="preserve"> </w:t>
+            </w:r>
+            <w:r>
+              <w:t xml:space="preserve">the Logic </w:t>
+            </w:r>
+          </w:p>
+          <w:p>
+            <w:pPr>
+              <w:cnfStyle w:val="000000100000" w:firstRow="0" w:lastRow="0" w:firstColumn="0" w:lastColumn="0" w:oddVBand="0" w:evenVBand="0" w:oddHBand="1" w:evenHBand="0" w:firstRowFirstColumn="0" w:firstRowLastColumn="0" w:lastRowFirstColumn="0" w:lastRowLastColumn="0"/>
+            </w:pPr>
+            <w:r>
+              <w:t>A notification for the user that informing that the menu and training set have been updated for him by certified trainer and nutritionist.</w:t>
+            </w:r>
+          </w:p>
+        </w:tc>
+        <w:tc>
+          <w:tcPr>
+            <w:tcW w:w="1083" w:type="dxa"/>
+          </w:tcPr>
+          <w:p>
+            <w:pPr>
+              <w:cnfStyle w:val="000000100000" w:firstRow="0" w:lastRow="0" w:firstColumn="0" w:lastColumn="0" w:oddVBand="0" w:evenVBand="0" w:oddHBand="1" w:evenHBand="0" w:firstRowFirstColumn="0" w:firstRowLastColumn="0" w:lastRowFirstColumn="0" w:lastRowLastColumn="0"/>
+            </w:pPr>
+          </w:p>
+        </w:tc>
+      </w:tr>
+    </w:tbl>
     <w:p/>
     <w:p>
       <w:pPr>
@@ -9468,7 +11293,7 @@
   <a:extraClrSchemeLst/>
   <a:extLst>
     <a:ext uri="{05A4C25C-085E-4340-85A3-A5531E510DB2}">
-      <thm15:themeFamily xmlns:thm15="http://schemas.microsoft.com/office/thememl/2012/main" xmlns="" name="Office Theme" id="{62F939B6-93AF-4DB8-9C6B-D6C7DFDC589F}" vid="{4A3C46E8-61CC-4603-A589-7422A47A8E4A}"/>
+      <thm15:themeFamily xmlns="" xmlns:thm15="http://schemas.microsoft.com/office/thememl/2012/main" name="Office Theme" id="{62F939B6-93AF-4DB8-9C6B-D6C7DFDC589F}" vid="{4A3C46E8-61CC-4603-A589-7422A47A8E4A}"/>
     </a:ext>
   </a:extLst>
 </a:theme>
